--- a/Documents/เอกสารรายละเอียดเกม.docx
+++ b/Documents/เอกสารรายละเอียดเกม.docx
@@ -69,7 +69,6 @@
         </w:rPr>
         <w:t> </w:t>
       </w:r>
-      <w:proofErr w:type="spellStart"/>
       <w:r>
         <w:rPr>
           <w:rFonts w:ascii="TH Sarabun New" w:eastAsia="Times New Roman" w:hAnsi="TH Sarabun New" w:cs="TH Sarabun New"/>
@@ -78,7 +77,6 @@
         </w:rPr>
         <w:t>Pikashoot</w:t>
       </w:r>
-      <w:proofErr w:type="spellEnd"/>
     </w:p>
     <w:p>
       <w:pPr>
@@ -204,7 +202,7 @@
       <w:pPr>
         <w:spacing w:before="362" w:after="0" w:line="240" w:lineRule="auto"/>
         <w:rPr>
-          <w:rFonts w:ascii="TH Sarabun New" w:eastAsia="Times New Roman" w:hAnsi="TH Sarabun New" w:cs="TH Sarabun New"/>
+          <w:rFonts w:ascii="TH Sarabun New" w:eastAsia="Times New Roman" w:hAnsi="TH Sarabun New" w:cs="TH Sarabun New" w:hint="cs"/>
           <w:color w:val="000000"/>
           <w:sz w:val="32"/>
           <w:szCs w:val="32"/>
@@ -247,7 +245,7 @@
           <w:szCs w:val="32"/>
           <w:cs/>
         </w:rPr>
-        <w:t>ที่ต้องออกผจญภัยและเผชิญกับศัตรูที่หลากหลาย</w:t>
+        <w:t>ที่ต้องออกผจญภัยและเผชิญกับศัตรู</w:t>
       </w:r>
       <w:r>
         <w:rPr>
@@ -307,27 +305,7 @@
           <w:szCs w:val="32"/>
           <w:cs/>
         </w:rPr>
-        <w:t>เคลื่อนที่ไปมาเพื่อหลบหลีกศัตรู</w:t>
-      </w:r>
-      <w:r>
-        <w:rPr>
-          <w:rFonts w:ascii="TH Sarabun New" w:eastAsia="Times New Roman" w:hAnsi="TH Sarabun New" w:cs="TH Sarabun New" w:hint="cs"/>
-          <w:color w:val="000000"/>
-          <w:sz w:val="32"/>
-          <w:szCs w:val="32"/>
-          <w:cs/>
-        </w:rPr>
-        <w:t>หรือกระสุนที่ศัตรูยิงออกมา</w:t>
-      </w:r>
-      <w:r>
-        <w:rPr>
-          <w:rFonts w:ascii="TH Sarabun New" w:eastAsia="Times New Roman" w:hAnsi="TH Sarabun New" w:cs="TH Sarabun New" w:hint="cs"/>
-          <w:color w:val="000000"/>
-          <w:sz w:val="32"/>
-          <w:szCs w:val="32"/>
-          <w:cs/>
-        </w:rPr>
-        <w:t>และคอยยิงสายฟ้าเพื่อกำจัดศัตรู</w:t>
+        <w:t>เคลื่อนที่ไปมาเพื่อหลบหลีกศัตรูและคอยยิงสายฟ้าเพื่อกำจัดศัตรู</w:t>
       </w:r>
       <w:r>
         <w:rPr>
@@ -394,7 +372,7 @@
           <w:lang w:val="th-TH"/>
         </w:rPr>
         <w:drawing>
-          <wp:inline distT="0" distB="0" distL="0" distR="0" wp14:anchorId="79B852B0" wp14:editId="1F9442B7">
+          <wp:inline distT="0" distB="0" distL="0" distR="0" wp14:anchorId="79B852B0" wp14:editId="5D5619E0">
             <wp:extent cx="5715000" cy="3810000"/>
             <wp:effectExtent l="0" t="0" r="0" b="0"/>
             <wp:docPr id="1" name="Picture 1"/>
@@ -442,6 +420,180 @@
         <w:ind w:right="345"/>
         <w:rPr>
           <w:rFonts w:ascii="TH Sarabun New" w:eastAsia="Times New Roman" w:hAnsi="TH Sarabun New" w:cs="TH Sarabun New"/>
+          <w:sz w:val="32"/>
+          <w:szCs w:val="32"/>
+        </w:rPr>
+      </w:pPr>
+      <w:r>
+        <w:rPr>
+          <w:rFonts w:ascii="TH Sarabun New" w:eastAsia="Times New Roman" w:hAnsi="TH Sarabun New" w:cs="TH Sarabun New"/>
+          <w:color w:val="000000"/>
+          <w:sz w:val="32"/>
+          <w:szCs w:val="32"/>
+        </w:rPr>
+        <w:t>•</w:t>
+      </w:r>
+      <w:r>
+        <w:rPr>
+          <w:rFonts w:ascii="TH Sarabun New" w:eastAsia="Times New Roman" w:hAnsi="TH Sarabun New" w:cs="TH Sarabun New" w:hint="cs"/>
+          <w:color w:val="000000"/>
+          <w:sz w:val="32"/>
+          <w:szCs w:val="32"/>
+          <w:cs/>
+        </w:rPr>
+        <w:t xml:space="preserve"> </w:t>
+      </w:r>
+      <w:r>
+        <w:rPr>
+          <w:rFonts w:ascii="TH Sarabun New" w:eastAsia="Times New Roman" w:hAnsi="TH Sarabun New" w:cs="TH Sarabun New"/>
+          <w:color w:val="000000"/>
+          <w:sz w:val="32"/>
+          <w:szCs w:val="32"/>
+          <w:cs/>
+        </w:rPr>
+        <w:t>การทำงานพิเศษทั้งการทำงานที่เพิ่มความสามารถในเกมและการทำงานที่ลดความสามารถในเกมเช่</w:t>
+      </w:r>
+      <w:r>
+        <w:rPr>
+          <w:rFonts w:ascii="TH Sarabun New" w:eastAsia="Times New Roman" w:hAnsi="TH Sarabun New" w:cs="TH Sarabun New" w:hint="cs"/>
+          <w:color w:val="000000"/>
+          <w:sz w:val="32"/>
+          <w:szCs w:val="32"/>
+          <w:cs/>
+        </w:rPr>
+        <w:t>น</w:t>
+      </w:r>
+      <w:r>
+        <w:rPr>
+          <w:rFonts w:ascii="TH Sarabun New" w:eastAsia="Times New Roman" w:hAnsi="TH Sarabun New" w:cs="TH Sarabun New" w:hint="cs"/>
+          <w:sz w:val="32"/>
+          <w:szCs w:val="32"/>
+          <w:cs/>
+        </w:rPr>
+        <w:t>เมื่อ</w:t>
+      </w:r>
+      <w:r>
+        <w:rPr>
+          <w:rFonts w:ascii="TH Sarabun New" w:eastAsia="Times New Roman" w:hAnsi="TH Sarabun New" w:cs="TH Sarabun New" w:hint="cs"/>
+          <w:sz w:val="32"/>
+          <w:szCs w:val="32"/>
+          <w:cs/>
+        </w:rPr>
+        <w:t>เลเวลอัพจะมีการรีเซ็ตเลือดให้เต็มและเพิ่มความจุสูงสุดของเลือด</w:t>
+      </w:r>
+      <w:r>
+        <w:rPr>
+          <w:rFonts w:ascii="TH Sarabun New" w:eastAsia="Times New Roman" w:hAnsi="TH Sarabun New" w:cs="TH Sarabun New"/>
+          <w:sz w:val="32"/>
+          <w:szCs w:val="32"/>
+        </w:rPr>
+        <w:t xml:space="preserve"> </w:t>
+      </w:r>
+      <w:r>
+        <w:rPr>
+          <w:rFonts w:ascii="TH Sarabun New" w:eastAsia="Times New Roman" w:hAnsi="TH Sarabun New" w:cs="TH Sarabun New" w:hint="cs"/>
+          <w:sz w:val="32"/>
+          <w:szCs w:val="32"/>
+          <w:cs/>
+        </w:rPr>
+        <w:t>เก็บ</w:t>
+      </w:r>
+      <w:r>
+        <w:rPr>
+          <w:rFonts w:ascii="TH Sarabun New" w:eastAsia="Times New Roman" w:hAnsi="TH Sarabun New" w:cs="TH Sarabun New"/>
+          <w:sz w:val="32"/>
+          <w:szCs w:val="32"/>
+        </w:rPr>
+        <w:t xml:space="preserve"> Stack </w:t>
+      </w:r>
+      <w:r>
+        <w:rPr>
+          <w:rFonts w:ascii="TH Sarabun New" w:eastAsia="Times New Roman" w:hAnsi="TH Sarabun New" w:cs="TH Sarabun New" w:hint="cs"/>
+          <w:sz w:val="32"/>
+          <w:szCs w:val="32"/>
+          <w:cs/>
+        </w:rPr>
+        <w:t>คะแนน</w:t>
+      </w:r>
+      <w:r>
+        <w:rPr>
+          <w:rFonts w:ascii="TH Sarabun New" w:eastAsia="Times New Roman" w:hAnsi="TH Sarabun New" w:cs="TH Sarabun New" w:hint="cs"/>
+          <w:sz w:val="32"/>
+          <w:szCs w:val="32"/>
+          <w:cs/>
+        </w:rPr>
+        <w:t xml:space="preserve">โบนัส </w:t>
+      </w:r>
+      <w:r>
+        <w:rPr>
+          <w:rFonts w:ascii="TH Sarabun New" w:eastAsia="Times New Roman" w:hAnsi="TH Sarabun New" w:cs="TH Sarabun New"/>
+          <w:sz w:val="32"/>
+          <w:szCs w:val="32"/>
+        </w:rPr>
+        <w:t>x2 x3 x4</w:t>
+      </w:r>
+      <w:r>
+        <w:rPr>
+          <w:rFonts w:ascii="TH Sarabun New" w:eastAsia="Times New Roman" w:hAnsi="TH Sarabun New" w:cs="TH Sarabun New" w:hint="cs"/>
+          <w:sz w:val="32"/>
+          <w:szCs w:val="32"/>
+          <w:cs/>
+        </w:rPr>
+        <w:t xml:space="preserve"> เมื่อฆ่าศัตรูได้</w:t>
+      </w:r>
+      <w:r>
+        <w:rPr>
+          <w:rFonts w:ascii="TH Sarabun New" w:eastAsia="Times New Roman" w:hAnsi="TH Sarabun New" w:cs="TH Sarabun New" w:hint="cs"/>
+          <w:sz w:val="32"/>
+          <w:szCs w:val="32"/>
+          <w:cs/>
+        </w:rPr>
+        <w:t xml:space="preserve"> เป็นเวลา</w:t>
+      </w:r>
+      <w:r>
+        <w:rPr>
+          <w:rFonts w:ascii="TH Sarabun New" w:eastAsia="Times New Roman" w:hAnsi="TH Sarabun New" w:cs="TH Sarabun New"/>
+          <w:sz w:val="32"/>
+          <w:szCs w:val="32"/>
+        </w:rPr>
+        <w:t xml:space="preserve"> … </w:t>
+      </w:r>
+      <w:r>
+        <w:rPr>
+          <w:rFonts w:ascii="TH Sarabun New" w:eastAsia="Times New Roman" w:hAnsi="TH Sarabun New" w:cs="TH Sarabun New" w:hint="cs"/>
+          <w:sz w:val="32"/>
+          <w:szCs w:val="32"/>
+          <w:cs/>
+        </w:rPr>
+        <w:t>วินาที</w:t>
+      </w:r>
+      <w:r>
+        <w:rPr>
+          <w:rFonts w:ascii="TH Sarabun New" w:eastAsia="Times New Roman" w:hAnsi="TH Sarabun New" w:cs="TH Sarabun New" w:hint="cs"/>
+          <w:sz w:val="32"/>
+          <w:szCs w:val="32"/>
+          <w:cs/>
+        </w:rPr>
+        <w:t xml:space="preserve"> หากฆ่าศัตรูไม่ได้เพิ่มในระยะเวลาที่กำหนดคะแนนโบนัสก็จะหายไป</w:t>
+      </w:r>
+    </w:p>
+    <w:p>
+      <w:pPr>
+        <w:spacing w:before="160" w:after="0" w:line="240" w:lineRule="auto"/>
+        <w:ind w:right="345"/>
+        <w:rPr>
+          <w:rFonts w:ascii="TH Sarabun New" w:eastAsia="Times New Roman" w:hAnsi="TH Sarabun New" w:cs="TH Sarabun New" w:hint="cs"/>
+          <w:sz w:val="32"/>
+          <w:szCs w:val="32"/>
+        </w:rPr>
+      </w:pPr>
+    </w:p>
+    <w:p>
+      <w:pPr>
+        <w:spacing w:before="160" w:after="0" w:line="240" w:lineRule="auto"/>
+        <w:ind w:left="377" w:right="345" w:hanging="360"/>
+        <w:rPr>
+          <w:rFonts w:ascii="TH Sarabun New" w:eastAsia="Times New Roman" w:hAnsi="TH Sarabun New" w:cs="TH Sarabun New"/>
           <w:sz w:val="24"/>
           <w:szCs w:val="24"/>
         </w:rPr>
@@ -449,171 +601,26 @@
       <w:r>
         <w:rPr>
           <w:rFonts w:ascii="TH Sarabun New" w:eastAsia="Times New Roman" w:hAnsi="TH Sarabun New" w:cs="TH Sarabun New"/>
-          <w:color w:val="000000"/>
-          <w:sz w:val="32"/>
-          <w:szCs w:val="32"/>
-        </w:rPr>
-        <w:t>•</w:t>
-      </w:r>
-      <w:r>
-        <w:rPr>
-          <w:rFonts w:ascii="TH Sarabun New" w:eastAsia="Times New Roman" w:hAnsi="TH Sarabun New" w:cs="TH Sarabun New" w:hint="cs"/>
-          <w:color w:val="000000"/>
-          <w:sz w:val="32"/>
-          <w:szCs w:val="32"/>
-          <w:cs/>
-        </w:rPr>
-        <w:t xml:space="preserve"> </w:t>
-      </w:r>
-      <w:proofErr w:type="gramStart"/>
-      <w:r>
-        <w:rPr>
-          <w:rFonts w:ascii="TH Sarabun New" w:eastAsia="Times New Roman" w:hAnsi="TH Sarabun New" w:cs="TH Sarabun New"/>
-          <w:color w:val="000000"/>
-          <w:sz w:val="32"/>
-          <w:szCs w:val="32"/>
-          <w:cs/>
-        </w:rPr>
-        <w:t>การทำงานพิเศษทั้งการทำงานที่เพิ่มความสามารถในเกมและการทำงานที่ลดความสามารถในเกมเช่</w:t>
-      </w:r>
-      <w:r>
-        <w:rPr>
-          <w:rFonts w:ascii="TH Sarabun New" w:eastAsia="Times New Roman" w:hAnsi="TH Sarabun New" w:cs="TH Sarabun New" w:hint="cs"/>
-          <w:color w:val="000000"/>
-          <w:sz w:val="32"/>
-          <w:szCs w:val="32"/>
-          <w:cs/>
-        </w:rPr>
-        <w:t>น</w:t>
-      </w:r>
-      <w:r>
-        <w:rPr>
-          <w:rFonts w:ascii="TH Sarabun New" w:eastAsia="Times New Roman" w:hAnsi="TH Sarabun New" w:cs="TH Sarabun New" w:hint="cs"/>
-          <w:sz w:val="32"/>
-          <w:szCs w:val="32"/>
-          <w:cs/>
-        </w:rPr>
-        <w:t xml:space="preserve">เมื่อเก็บไอเทมจะสุ่มเพิ่มจำนวนสายฟ้าที่ยิงออกไป </w:t>
-      </w:r>
-      <w:r>
-        <w:rPr>
-          <w:rFonts w:ascii="TH Sarabun New" w:eastAsia="Times New Roman" w:hAnsi="TH Sarabun New" w:cs="TH Sarabun New"/>
-          <w:sz w:val="32"/>
-          <w:szCs w:val="32"/>
-        </w:rPr>
-        <w:t>,</w:t>
-      </w:r>
-      <w:proofErr w:type="gramEnd"/>
-      <w:r>
-        <w:rPr>
-          <w:rFonts w:ascii="TH Sarabun New" w:eastAsia="Times New Roman" w:hAnsi="TH Sarabun New" w:cs="TH Sarabun New"/>
-          <w:sz w:val="32"/>
-          <w:szCs w:val="32"/>
-        </w:rPr>
-        <w:t xml:space="preserve"> </w:t>
-      </w:r>
-      <w:r>
-        <w:rPr>
-          <w:rFonts w:ascii="TH Sarabun New" w:eastAsia="Times New Roman" w:hAnsi="TH Sarabun New" w:cs="TH Sarabun New" w:hint="cs"/>
-          <w:sz w:val="32"/>
-          <w:szCs w:val="32"/>
-          <w:cs/>
-        </w:rPr>
-        <w:t>เพิ่</w:t>
-      </w:r>
-      <w:r>
-        <w:rPr>
-          <w:rFonts w:ascii="TH Sarabun New" w:eastAsia="Times New Roman" w:hAnsi="TH Sarabun New" w:cs="TH Sarabun New" w:hint="cs"/>
-          <w:sz w:val="32"/>
-          <w:szCs w:val="32"/>
-          <w:cs/>
-        </w:rPr>
-        <w:t xml:space="preserve">มดาเมจ </w:t>
-      </w:r>
-      <w:r>
-        <w:rPr>
-          <w:rFonts w:ascii="TH Sarabun New" w:eastAsia="Times New Roman" w:hAnsi="TH Sarabun New" w:cs="TH Sarabun New"/>
-          <w:sz w:val="32"/>
-          <w:szCs w:val="32"/>
-        </w:rPr>
-        <w:t>,</w:t>
-      </w:r>
-      <w:r>
-        <w:rPr>
-          <w:rFonts w:ascii="TH Sarabun New" w:eastAsia="Times New Roman" w:hAnsi="TH Sarabun New" w:cs="TH Sarabun New" w:hint="cs"/>
-          <w:sz w:val="32"/>
-          <w:szCs w:val="32"/>
-          <w:cs/>
-        </w:rPr>
-        <w:t xml:space="preserve"> เพิ่มเกราะ </w:t>
-      </w:r>
-      <w:r>
-        <w:rPr>
-          <w:rFonts w:ascii="TH Sarabun New" w:eastAsia="Times New Roman" w:hAnsi="TH Sarabun New" w:cs="TH Sarabun New"/>
-          <w:sz w:val="32"/>
-          <w:szCs w:val="32"/>
-        </w:rPr>
-        <w:t xml:space="preserve">, </w:t>
-      </w:r>
-      <w:r>
-        <w:rPr>
-          <w:rFonts w:ascii="TH Sarabun New" w:eastAsia="Times New Roman" w:hAnsi="TH Sarabun New" w:cs="TH Sarabun New" w:hint="cs"/>
-          <w:sz w:val="32"/>
-          <w:szCs w:val="32"/>
-          <w:cs/>
-        </w:rPr>
-        <w:t>คะแนนที่ได้รับ</w:t>
-      </w:r>
-      <w:r>
-        <w:rPr>
-          <w:rFonts w:ascii="TH Sarabun New" w:eastAsia="Times New Roman" w:hAnsi="TH Sarabun New" w:cs="TH Sarabun New"/>
-          <w:sz w:val="32"/>
-          <w:szCs w:val="32"/>
-        </w:rPr>
-        <w:t xml:space="preserve"> 2 </w:t>
-      </w:r>
-      <w:r>
-        <w:rPr>
-          <w:rFonts w:ascii="TH Sarabun New" w:eastAsia="Times New Roman" w:hAnsi="TH Sarabun New" w:cs="TH Sarabun New" w:hint="cs"/>
-          <w:sz w:val="32"/>
-          <w:szCs w:val="32"/>
-          <w:cs/>
-        </w:rPr>
-        <w:t xml:space="preserve">เท่า </w:t>
-      </w:r>
-      <w:r>
-        <w:rPr>
-          <w:rFonts w:ascii="TH Sarabun New" w:eastAsia="Times New Roman" w:hAnsi="TH Sarabun New" w:cs="TH Sarabun New"/>
-          <w:sz w:val="32"/>
-          <w:szCs w:val="32"/>
-        </w:rPr>
-        <w:t xml:space="preserve">  </w:t>
-      </w:r>
-      <w:r>
-        <w:rPr>
-          <w:rFonts w:ascii="TH Sarabun New" w:eastAsia="Times New Roman" w:hAnsi="TH Sarabun New" w:cs="TH Sarabun New" w:hint="cs"/>
-          <w:sz w:val="32"/>
-          <w:szCs w:val="32"/>
-          <w:cs/>
-        </w:rPr>
-        <w:t>เป็นเวลา</w:t>
-      </w:r>
-      <w:r>
-        <w:rPr>
-          <w:rFonts w:ascii="TH Sarabun New" w:eastAsia="Times New Roman" w:hAnsi="TH Sarabun New" w:cs="TH Sarabun New"/>
-          <w:sz w:val="32"/>
-          <w:szCs w:val="32"/>
-        </w:rPr>
-        <w:t xml:space="preserve"> … </w:t>
-      </w:r>
-      <w:r>
-        <w:rPr>
-          <w:rFonts w:ascii="TH Sarabun New" w:eastAsia="Times New Roman" w:hAnsi="TH Sarabun New" w:cs="TH Sarabun New" w:hint="cs"/>
-          <w:sz w:val="32"/>
-          <w:szCs w:val="32"/>
-          <w:cs/>
-        </w:rPr>
-        <w:t>วินาที</w:t>
+          <w:b/>
+          <w:bCs/>
+          <w:color w:val="000000"/>
+          <w:sz w:val="32"/>
+          <w:szCs w:val="32"/>
+          <w:cs/>
+        </w:rPr>
+        <w:lastRenderedPageBreak/>
+        <w:t>องค์ประกอบของเกม :</w:t>
+      </w:r>
+      <w:r>
+        <w:rPr>
+          <w:rFonts w:ascii="TH Sarabun New" w:eastAsia="Times New Roman" w:hAnsi="TH Sarabun New" w:cs="TH Sarabun New"/>
+          <w:b/>
+          <w:bCs/>
+          <w:color w:val="000000"/>
+          <w:sz w:val="32"/>
+          <w:szCs w:val="32"/>
+        </w:rPr>
+        <w:t>  </w:t>
       </w:r>
     </w:p>
     <w:p>
@@ -622,41 +629,6 @@
         <w:ind w:left="377" w:right="345" w:hanging="360"/>
         <w:rPr>
           <w:rFonts w:ascii="TH Sarabun New" w:eastAsia="Times New Roman" w:hAnsi="TH Sarabun New" w:cs="TH Sarabun New"/>
-          <w:sz w:val="24"/>
-          <w:szCs w:val="24"/>
-        </w:rPr>
-      </w:pPr>
-      <w:r>
-        <w:rPr>
-          <w:rFonts w:ascii="TH Sarabun New" w:eastAsia="Times New Roman" w:hAnsi="TH Sarabun New" w:cs="TH Sarabun New"/>
-          <w:b/>
-          <w:bCs/>
-          <w:color w:val="000000"/>
-          <w:sz w:val="32"/>
-          <w:szCs w:val="32"/>
-          <w:cs/>
-        </w:rPr>
-        <w:lastRenderedPageBreak/>
-        <w:t>องค์ประกอบของเกม :</w:t>
-      </w:r>
-      <w:r>
-        <w:rPr>
-          <w:rFonts w:ascii="TH Sarabun New" w:eastAsia="Times New Roman" w:hAnsi="TH Sarabun New" w:cs="TH Sarabun New"/>
-          <w:b/>
-          <w:bCs/>
-          <w:color w:val="000000"/>
-          <w:sz w:val="32"/>
-          <w:szCs w:val="32"/>
-        </w:rPr>
-        <w:t>  </w:t>
-      </w:r>
-    </w:p>
-    <w:p>
-      <w:pPr>
-        <w:spacing w:before="160" w:after="0" w:line="240" w:lineRule="auto"/>
-        <w:ind w:left="377" w:right="345" w:hanging="360"/>
-        <w:rPr>
-          <w:rFonts w:ascii="TH Sarabun New" w:eastAsia="Times New Roman" w:hAnsi="TH Sarabun New" w:cs="TH Sarabun New"/>
           <w:sz w:val="32"/>
           <w:szCs w:val="32"/>
         </w:rPr>
@@ -712,10 +684,9 @@
         <w:spacing w:before="160" w:after="0" w:line="240" w:lineRule="auto"/>
         <w:ind w:right="345"/>
         <w:rPr>
-          <w:rFonts w:ascii="TH Sarabun New" w:eastAsia="Times New Roman" w:hAnsi="TH Sarabun New" w:cs="TH Sarabun New"/>
-          <w:sz w:val="32"/>
-          <w:szCs w:val="32"/>
-          <w:cs/>
+          <w:rFonts w:ascii="TH Sarabun New" w:eastAsia="Times New Roman" w:hAnsi="TH Sarabun New" w:cs="TH Sarabun New" w:hint="cs"/>
+          <w:sz w:val="32"/>
+          <w:szCs w:val="32"/>
         </w:rPr>
       </w:pPr>
       <w:r>
@@ -750,132 +721,7 @@
           <w:szCs w:val="32"/>
           <w:cs/>
         </w:rPr>
-        <w:t>มีทั้งแบบทั่วไปและบอส โดยที่ศัตรูทั่วไปจะมีเลือดที่น้อยและ</w:t>
-      </w:r>
-      <w:r>
-        <w:rPr>
-          <w:rFonts w:ascii="TH Sarabun New" w:eastAsia="Times New Roman" w:hAnsi="TH Sarabun New" w:cs="TH Sarabun New" w:hint="cs"/>
-          <w:sz w:val="32"/>
-          <w:szCs w:val="32"/>
-          <w:cs/>
-        </w:rPr>
-        <w:t>ยิง</w:t>
-      </w:r>
-      <w:r>
-        <w:rPr>
-          <w:rFonts w:ascii="TH Sarabun New" w:eastAsia="Times New Roman" w:hAnsi="TH Sarabun New" w:cs="TH Sarabun New" w:hint="cs"/>
-          <w:sz w:val="32"/>
-          <w:szCs w:val="32"/>
-          <w:cs/>
-        </w:rPr>
-        <w:t>ทำดาเมจต่อ</w:t>
-      </w:r>
-      <w:r>
-        <w:rPr>
-          <w:rFonts w:ascii="TH Sarabun New" w:eastAsia="Times New Roman" w:hAnsi="TH Sarabun New" w:cs="TH Sarabun New" w:hint="cs"/>
-          <w:sz w:val="32"/>
-          <w:szCs w:val="32"/>
-          <w:cs/>
-        </w:rPr>
-        <w:t>เรา</w:t>
-      </w:r>
-      <w:r>
-        <w:rPr>
-          <w:rFonts w:ascii="TH Sarabun New" w:eastAsia="Times New Roman" w:hAnsi="TH Sarabun New" w:cs="TH Sarabun New" w:hint="cs"/>
-          <w:sz w:val="32"/>
-          <w:szCs w:val="32"/>
-          <w:cs/>
-        </w:rPr>
-        <w:t xml:space="preserve">ได้ต่ำ </w:t>
-      </w:r>
-      <w:r>
-        <w:rPr>
-          <w:rFonts w:ascii="TH Sarabun New" w:eastAsia="Times New Roman" w:hAnsi="TH Sarabun New" w:cs="TH Sarabun New" w:hint="cs"/>
-          <w:sz w:val="32"/>
-          <w:szCs w:val="32"/>
-          <w:cs/>
-        </w:rPr>
-        <w:t xml:space="preserve">           </w:t>
-      </w:r>
-      <w:r>
-        <w:rPr>
-          <w:rFonts w:ascii="TH Sarabun New" w:eastAsia="Times New Roman" w:hAnsi="TH Sarabun New" w:cs="TH Sarabun New" w:hint="cs"/>
-          <w:sz w:val="32"/>
-          <w:szCs w:val="32"/>
-          <w:cs/>
-        </w:rPr>
-        <w:t xml:space="preserve">ส่วนบอสจะมีเลือดที่เยอะ ยากต่อการกำจัด </w:t>
-      </w:r>
-      <w:r>
-        <w:rPr>
-          <w:rFonts w:ascii="TH Sarabun New" w:eastAsia="Times New Roman" w:hAnsi="TH Sarabun New" w:cs="TH Sarabun New" w:hint="cs"/>
-          <w:sz w:val="32"/>
-          <w:szCs w:val="32"/>
-          <w:cs/>
-        </w:rPr>
-        <w:t>ยิง</w:t>
-      </w:r>
-      <w:r>
-        <w:rPr>
-          <w:rFonts w:ascii="TH Sarabun New" w:eastAsia="Times New Roman" w:hAnsi="TH Sarabun New" w:cs="TH Sarabun New" w:hint="cs"/>
-          <w:sz w:val="32"/>
-          <w:szCs w:val="32"/>
-          <w:cs/>
-        </w:rPr>
-        <w:t>ทำดาเมจออกมาใส่เราได้สูง</w:t>
-      </w:r>
-      <w:r>
-        <w:rPr>
-          <w:rFonts w:ascii="TH Sarabun New" w:eastAsia="Times New Roman" w:hAnsi="TH Sarabun New" w:cs="TH Sarabun New"/>
-          <w:sz w:val="32"/>
-          <w:szCs w:val="32"/>
-        </w:rPr>
-        <w:t xml:space="preserve"> </w:t>
-      </w:r>
-      <w:r>
-        <w:rPr>
-          <w:rFonts w:ascii="TH Sarabun New" w:eastAsia="Times New Roman" w:hAnsi="TH Sarabun New" w:cs="TH Sarabun New" w:hint="cs"/>
-          <w:sz w:val="32"/>
-          <w:szCs w:val="32"/>
-          <w:cs/>
-        </w:rPr>
-        <w:t>เพื่อความท้าทายในการพิชิตคะแนน เพราะเมื่อ</w:t>
-      </w:r>
-      <w:r>
-        <w:rPr>
-          <w:rFonts w:ascii="TH Sarabun New" w:eastAsia="Times New Roman" w:hAnsi="TH Sarabun New" w:cs="TH Sarabun New" w:hint="cs"/>
-          <w:sz w:val="32"/>
-          <w:szCs w:val="32"/>
-          <w:cs/>
-        </w:rPr>
-        <w:t>กำจัด</w:t>
-      </w:r>
-      <w:r>
-        <w:rPr>
-          <w:rFonts w:ascii="TH Sarabun New" w:eastAsia="Times New Roman" w:hAnsi="TH Sarabun New" w:cs="TH Sarabun New" w:hint="cs"/>
-          <w:sz w:val="32"/>
-          <w:szCs w:val="32"/>
-          <w:cs/>
-        </w:rPr>
-        <w:t>บอสได้จะได้คะแนนที่เยอะกว่าการ</w:t>
-      </w:r>
-      <w:r>
-        <w:rPr>
-          <w:rFonts w:ascii="TH Sarabun New" w:eastAsia="Times New Roman" w:hAnsi="TH Sarabun New" w:cs="TH Sarabun New" w:hint="cs"/>
-          <w:sz w:val="32"/>
-          <w:szCs w:val="32"/>
-          <w:cs/>
-        </w:rPr>
-        <w:t>กำจัด</w:t>
-      </w:r>
-      <w:r>
-        <w:rPr>
-          <w:rFonts w:ascii="TH Sarabun New" w:eastAsia="Times New Roman" w:hAnsi="TH Sarabun New" w:cs="TH Sarabun New" w:hint="cs"/>
-          <w:sz w:val="32"/>
-          <w:szCs w:val="32"/>
-          <w:cs/>
-        </w:rPr>
-        <w:t>ศัตรูทั่วไป</w:t>
+        <w:t>จะมีการเคลื่อนที่ทั้งแนวตรงและเคลื่อนที่เข้าหาตัวละครของเรา โดยศัตรูจะมีเลือดและดาเมจที่แตกต่างกันออกไป</w:t>
       </w:r>
     </w:p>
     <w:p>
@@ -903,24 +749,24 @@
           <w:szCs w:val="32"/>
           <w:cs/>
         </w:rPr>
-        <w:t>ไอเทม</w:t>
-      </w:r>
-      <w:r>
-        <w:rPr>
-          <w:rFonts w:ascii="TH Sarabun New" w:eastAsia="Times New Roman" w:hAnsi="TH Sarabun New" w:cs="TH Sarabun New"/>
-          <w:sz w:val="32"/>
-          <w:szCs w:val="32"/>
-        </w:rPr>
-        <w:t xml:space="preserve"> – </w:t>
-      </w:r>
-      <w:r>
-        <w:rPr>
-          <w:rFonts w:ascii="TH Sarabun New" w:eastAsia="Times New Roman" w:hAnsi="TH Sarabun New" w:cs="TH Sarabun New" w:hint="cs"/>
-          <w:sz w:val="32"/>
-          <w:szCs w:val="32"/>
-          <w:cs/>
-        </w:rPr>
-        <w:t>สุ่มเพิ่มสถานะต่างๆ</w:t>
+        <w:t>เลเวล</w:t>
+      </w:r>
+      <w:r>
+        <w:rPr>
+          <w:rFonts w:ascii="TH Sarabun New" w:eastAsia="Times New Roman" w:hAnsi="TH Sarabun New" w:cs="TH Sarabun New" w:hint="cs"/>
+          <w:sz w:val="32"/>
+          <w:szCs w:val="32"/>
+          <w:cs/>
+        </w:rPr>
+        <w:t>ของตัวละคร</w:t>
+      </w:r>
+      <w:r>
+        <w:rPr>
+          <w:rFonts w:ascii="TH Sarabun New" w:eastAsia="Times New Roman" w:hAnsi="TH Sarabun New" w:cs="TH Sarabun New"/>
+          <w:sz w:val="32"/>
+          <w:szCs w:val="32"/>
+        </w:rPr>
+        <w:t xml:space="preserve"> –</w:t>
       </w:r>
       <w:r>
         <w:rPr>
@@ -937,27 +783,8 @@
           <w:szCs w:val="32"/>
           <w:cs/>
         </w:rPr>
-        <w:t xml:space="preserve">เช่น </w:t>
-      </w:r>
-      <w:proofErr w:type="gramStart"/>
-      <w:r>
-        <w:rPr>
-          <w:rFonts w:ascii="TH Sarabun New" w:eastAsia="Times New Roman" w:hAnsi="TH Sarabun New" w:cs="TH Sarabun New" w:hint="cs"/>
-          <w:sz w:val="32"/>
-          <w:szCs w:val="32"/>
-          <w:cs/>
-        </w:rPr>
-        <w:t xml:space="preserve">จำนวนสายฟ้าที่ยิงออกไป </w:t>
-      </w:r>
-      <w:r>
-        <w:rPr>
-          <w:rFonts w:ascii="TH Sarabun New" w:eastAsia="Times New Roman" w:hAnsi="TH Sarabun New" w:cs="TH Sarabun New"/>
-          <w:sz w:val="32"/>
-          <w:szCs w:val="32"/>
-        </w:rPr>
-        <w:t>,</w:t>
-      </w:r>
-      <w:proofErr w:type="gramEnd"/>
+        <w:t>เมื่อเลเวลอัพค่าสถานะของตัวละครก็จะเพิ่มและมีการรีเซ็ตเลือด</w:t>
+      </w:r>
       <w:r>
         <w:rPr>
           <w:rFonts w:ascii="TH Sarabun New" w:eastAsia="Times New Roman" w:hAnsi="TH Sarabun New" w:cs="TH Sarabun New"/>
@@ -965,101 +792,6 @@
           <w:szCs w:val="32"/>
         </w:rPr>
         <w:t xml:space="preserve"> </w:t>
-      </w:r>
-      <w:r>
-        <w:rPr>
-          <w:rFonts w:ascii="TH Sarabun New" w:eastAsia="Times New Roman" w:hAnsi="TH Sarabun New" w:cs="TH Sarabun New" w:hint="cs"/>
-          <w:sz w:val="32"/>
-          <w:szCs w:val="32"/>
-          <w:cs/>
-        </w:rPr>
-        <w:t xml:space="preserve">เพิ่มดาเมจ </w:t>
-      </w:r>
-      <w:r>
-        <w:rPr>
-          <w:rFonts w:ascii="TH Sarabun New" w:eastAsia="Times New Roman" w:hAnsi="TH Sarabun New" w:cs="TH Sarabun New"/>
-          <w:sz w:val="32"/>
-          <w:szCs w:val="32"/>
-        </w:rPr>
-        <w:t>,</w:t>
-      </w:r>
-      <w:r>
-        <w:rPr>
-          <w:rFonts w:ascii="TH Sarabun New" w:eastAsia="Times New Roman" w:hAnsi="TH Sarabun New" w:cs="TH Sarabun New" w:hint="cs"/>
-          <w:sz w:val="32"/>
-          <w:szCs w:val="32"/>
-          <w:cs/>
-        </w:rPr>
-        <w:t xml:space="preserve"> เพิ่มเกราะ</w:t>
-      </w:r>
-      <w:r>
-        <w:rPr>
-          <w:rFonts w:ascii="TH Sarabun New" w:eastAsia="Times New Roman" w:hAnsi="TH Sarabun New" w:cs="TH Sarabun New" w:hint="cs"/>
-          <w:sz w:val="32"/>
-          <w:szCs w:val="32"/>
-          <w:cs/>
-        </w:rPr>
-        <w:t xml:space="preserve"> </w:t>
-      </w:r>
-      <w:r>
-        <w:rPr>
-          <w:rFonts w:ascii="TH Sarabun New" w:eastAsia="Times New Roman" w:hAnsi="TH Sarabun New" w:cs="TH Sarabun New"/>
-          <w:sz w:val="32"/>
-          <w:szCs w:val="32"/>
-        </w:rPr>
-        <w:t>,</w:t>
-      </w:r>
-      <w:r>
-        <w:rPr>
-          <w:rFonts w:ascii="TH Sarabun New" w:eastAsia="Times New Roman" w:hAnsi="TH Sarabun New" w:cs="TH Sarabun New" w:hint="cs"/>
-          <w:sz w:val="32"/>
-          <w:szCs w:val="32"/>
-          <w:cs/>
-        </w:rPr>
-        <w:t xml:space="preserve"> เพิ่มคะแนนที่ได้รับ</w:t>
-      </w:r>
-      <w:r>
-        <w:rPr>
-          <w:rFonts w:ascii="TH Sarabun New" w:eastAsia="Times New Roman" w:hAnsi="TH Sarabun New" w:cs="TH Sarabun New"/>
-          <w:sz w:val="32"/>
-          <w:szCs w:val="32"/>
-        </w:rPr>
-        <w:t xml:space="preserve"> 2</w:t>
-      </w:r>
-      <w:r>
-        <w:rPr>
-          <w:rFonts w:ascii="TH Sarabun New" w:eastAsia="Times New Roman" w:hAnsi="TH Sarabun New" w:cs="TH Sarabun New" w:hint="cs"/>
-          <w:sz w:val="32"/>
-          <w:szCs w:val="32"/>
-          <w:cs/>
-        </w:rPr>
-        <w:t xml:space="preserve"> เท่า </w:t>
-      </w:r>
-      <w:r>
-        <w:rPr>
-          <w:rFonts w:ascii="TH Sarabun New" w:eastAsia="Times New Roman" w:hAnsi="TH Sarabun New" w:cs="TH Sarabun New" w:hint="cs"/>
-          <w:sz w:val="32"/>
-          <w:szCs w:val="32"/>
-          <w:cs/>
-        </w:rPr>
-        <w:t>เป็นเวลา</w:t>
-      </w:r>
-      <w:r>
-        <w:rPr>
-          <w:rFonts w:ascii="TH Sarabun New" w:eastAsia="Times New Roman" w:hAnsi="TH Sarabun New" w:cs="TH Sarabun New"/>
-          <w:sz w:val="32"/>
-          <w:szCs w:val="32"/>
-        </w:rPr>
-        <w:t xml:space="preserve"> … </w:t>
-      </w:r>
-      <w:r>
-        <w:rPr>
-          <w:rFonts w:ascii="TH Sarabun New" w:eastAsia="Times New Roman" w:hAnsi="TH Sarabun New" w:cs="TH Sarabun New" w:hint="cs"/>
-          <w:sz w:val="32"/>
-          <w:szCs w:val="32"/>
-          <w:cs/>
-        </w:rPr>
-        <w:t>วินาที</w:t>
       </w:r>
     </w:p>
     <w:p>
@@ -1112,7 +844,16 @@
           <w:szCs w:val="32"/>
           <w:cs/>
         </w:rPr>
-        <w:t>วัดจากการกำจัดศัตรู</w:t>
+        <w:t>คำนวณ</w:t>
+      </w:r>
+      <w:r>
+        <w:rPr>
+          <w:rFonts w:ascii="TH Sarabun New" w:eastAsia="Times New Roman" w:hAnsi="TH Sarabun New" w:cs="TH Sarabun New" w:hint="cs"/>
+          <w:sz w:val="32"/>
+          <w:szCs w:val="32"/>
+          <w:cs/>
+        </w:rPr>
+        <w:t>จากการกำจัดศัตรู</w:t>
       </w:r>
       <w:r>
         <w:rPr>
@@ -1121,88 +862,6 @@
           <w:szCs w:val="32"/>
         </w:rPr>
         <w:t xml:space="preserve"> </w:t>
-      </w:r>
-    </w:p>
-    <w:p>
-      <w:pPr>
-        <w:spacing w:before="160" w:after="0" w:line="240" w:lineRule="auto"/>
-        <w:ind w:right="345"/>
-        <w:rPr>
-          <w:rFonts w:ascii="TH Sarabun New" w:eastAsia="Times New Roman" w:hAnsi="TH Sarabun New" w:cs="TH Sarabun New"/>
-          <w:sz w:val="32"/>
-          <w:szCs w:val="32"/>
-          <w:cs/>
-        </w:rPr>
-      </w:pPr>
-      <w:r>
-        <w:rPr>
-          <w:rFonts w:ascii="TH Sarabun New" w:eastAsia="Times New Roman" w:hAnsi="TH Sarabun New" w:cs="TH Sarabun New"/>
-          <w:sz w:val="32"/>
-          <w:szCs w:val="32"/>
-        </w:rPr>
-        <w:t>5.</w:t>
-      </w:r>
-      <w:proofErr w:type="spellStart"/>
-      <w:r>
-        <w:rPr>
-          <w:rFonts w:ascii="TH Sarabun New" w:eastAsia="Times New Roman" w:hAnsi="TH Sarabun New" w:cs="TH Sarabun New" w:hint="cs"/>
-          <w:sz w:val="32"/>
-          <w:szCs w:val="32"/>
-          <w:cs/>
-        </w:rPr>
-        <w:t>เล</w:t>
-      </w:r>
-      <w:proofErr w:type="spellEnd"/>
-      <w:r>
-        <w:rPr>
-          <w:rFonts w:ascii="TH Sarabun New" w:eastAsia="Times New Roman" w:hAnsi="TH Sarabun New" w:cs="TH Sarabun New" w:hint="cs"/>
-          <w:sz w:val="32"/>
-          <w:szCs w:val="32"/>
-          <w:cs/>
-        </w:rPr>
-        <w:t>เวล</w:t>
-      </w:r>
-      <w:r>
-        <w:rPr>
-          <w:rFonts w:ascii="TH Sarabun New" w:eastAsia="Times New Roman" w:hAnsi="TH Sarabun New" w:cs="TH Sarabun New"/>
-          <w:sz w:val="32"/>
-          <w:szCs w:val="32"/>
-        </w:rPr>
-        <w:t xml:space="preserve"> </w:t>
-      </w:r>
-      <w:r>
-        <w:rPr>
-          <w:rFonts w:ascii="TH Sarabun New" w:eastAsia="Times New Roman" w:hAnsi="TH Sarabun New" w:cs="TH Sarabun New"/>
-          <w:sz w:val="32"/>
-          <w:szCs w:val="32"/>
-        </w:rPr>
-        <w:t>–</w:t>
-      </w:r>
-      <w:r>
-        <w:rPr>
-          <w:rFonts w:ascii="TH Sarabun New" w:eastAsia="Times New Roman" w:hAnsi="TH Sarabun New" w:cs="TH Sarabun New"/>
-          <w:sz w:val="32"/>
-          <w:szCs w:val="32"/>
-        </w:rPr>
-        <w:t xml:space="preserve"> </w:t>
-      </w:r>
-      <w:r>
-        <w:rPr>
-          <w:rFonts w:ascii="TH Sarabun New" w:eastAsia="Times New Roman" w:hAnsi="TH Sarabun New" w:cs="TH Sarabun New" w:hint="cs"/>
-          <w:sz w:val="32"/>
-          <w:szCs w:val="32"/>
-          <w:cs/>
-        </w:rPr>
-        <w:t>ระดับความยากของการเล่น</w:t>
-      </w:r>
-      <w:r>
-        <w:rPr>
-          <w:rFonts w:ascii="TH Sarabun New" w:eastAsia="Times New Roman" w:hAnsi="TH Sarabun New" w:cs="TH Sarabun New" w:hint="cs"/>
-          <w:sz w:val="32"/>
-          <w:szCs w:val="32"/>
-          <w:cs/>
-        </w:rPr>
-        <w:t>จะค่อยๆเพิ่มขึ้นตามระยะเวลาและจำนวนการกำจัดศัตรูของเรา</w:t>
       </w:r>
     </w:p>
     <w:p>
@@ -1791,20 +1450,69 @@
         <w:spacing w:before="309" w:after="0" w:line="240" w:lineRule="auto"/>
         <w:ind w:left="726"/>
         <w:rPr>
-          <w:rFonts w:ascii="TH Sarabun New" w:eastAsia="Times New Roman" w:hAnsi="TH Sarabun New" w:cs="TH Sarabun New"/>
+          <w:rFonts w:ascii="TH Sarabun New" w:eastAsia="Times New Roman" w:hAnsi="TH Sarabun New" w:cs="TH Sarabun New" w:hint="cs"/>
           <w:sz w:val="24"/>
           <w:szCs w:val="24"/>
-        </w:rPr>
-      </w:pPr>
-      <w:r>
-        <w:rPr>
-          <w:rFonts w:ascii="TH Sarabun New" w:eastAsia="Times New Roman" w:hAnsi="TH Sarabun New" w:cs="TH Sarabun New" w:hint="cs"/>
-          <w:color w:val="000000"/>
-          <w:sz w:val="32"/>
-          <w:szCs w:val="32"/>
-          <w:cs/>
-        </w:rPr>
-        <w:t>ถ้ากำจัดศัตรูได้สำเร็จจะได้รับคะแนนโดยที่คะแนนของศัตรูมีความแตกต่างกันตามระดับความยากในการกำจัด เช่น เมื่อฆ่าบอสได้ก็จะได้คะแนนที่สูงกว่าการกำจัดศัตรูทั่วไป</w:t>
+          <w:cs/>
+        </w:rPr>
+      </w:pPr>
+      <w:r>
+        <w:rPr>
+          <w:rFonts w:ascii="TH Sarabun New" w:eastAsia="Times New Roman" w:hAnsi="TH Sarabun New" w:cs="TH Sarabun New" w:hint="cs"/>
+          <w:color w:val="000000"/>
+          <w:sz w:val="32"/>
+          <w:szCs w:val="32"/>
+          <w:cs/>
+        </w:rPr>
+        <w:t>ถ้ากำจัดศัตรูได้สำเร็จจะได้รับคะแนน</w:t>
+      </w:r>
+      <w:r>
+        <w:rPr>
+          <w:rFonts w:ascii="TH Sarabun New" w:eastAsia="Times New Roman" w:hAnsi="TH Sarabun New" w:cs="TH Sarabun New" w:hint="cs"/>
+          <w:color w:val="000000"/>
+          <w:sz w:val="32"/>
+          <w:szCs w:val="32"/>
+          <w:cs/>
+        </w:rPr>
+        <w:t xml:space="preserve"> และสามารถเก็บ</w:t>
+      </w:r>
+      <w:r>
+        <w:rPr>
+          <w:rFonts w:ascii="TH Sarabun New" w:eastAsia="Times New Roman" w:hAnsi="TH Sarabun New" w:cs="TH Sarabun New"/>
+          <w:color w:val="000000"/>
+          <w:sz w:val="32"/>
+          <w:szCs w:val="32"/>
+        </w:rPr>
+        <w:t xml:space="preserve"> Stack</w:t>
+      </w:r>
+      <w:r>
+        <w:rPr>
+          <w:rFonts w:ascii="TH Sarabun New" w:eastAsia="Times New Roman" w:hAnsi="TH Sarabun New" w:cs="TH Sarabun New" w:hint="cs"/>
+          <w:color w:val="000000"/>
+          <w:sz w:val="32"/>
+          <w:szCs w:val="32"/>
+          <w:cs/>
+        </w:rPr>
+        <w:t xml:space="preserve"> โบนัสคะแนน</w:t>
+      </w:r>
+      <w:r>
+        <w:rPr>
+          <w:rFonts w:ascii="TH Sarabun New" w:eastAsia="Times New Roman" w:hAnsi="TH Sarabun New" w:cs="TH Sarabun New"/>
+          <w:color w:val="000000"/>
+          <w:sz w:val="32"/>
+          <w:szCs w:val="32"/>
+        </w:rPr>
+        <w:t xml:space="preserve"> x2 x3 x4 … </w:t>
+      </w:r>
+      <w:r>
+        <w:rPr>
+          <w:rFonts w:ascii="TH Sarabun New" w:eastAsia="Times New Roman" w:hAnsi="TH Sarabun New" w:cs="TH Sarabun New" w:hint="cs"/>
+          <w:color w:val="000000"/>
+          <w:sz w:val="32"/>
+          <w:szCs w:val="32"/>
+          <w:cs/>
+        </w:rPr>
+        <w:t>ไปเรื่อยๆได้ถ้าสามารถกำจัดศัตรูได้ภายในระยะเวลาที่กำหนด</w:t>
       </w:r>
     </w:p>
     <w:p>
@@ -1845,7 +1553,7 @@
         <w:spacing w:before="309" w:after="0" w:line="240" w:lineRule="auto"/>
         <w:ind w:firstLine="720"/>
         <w:rPr>
-          <w:rFonts w:ascii="TH Sarabun New" w:eastAsia="Times New Roman" w:hAnsi="TH Sarabun New" w:cs="TH Sarabun New"/>
+          <w:rFonts w:ascii="TH Sarabun New" w:eastAsia="Times New Roman" w:hAnsi="TH Sarabun New" w:cs="TH Sarabun New" w:hint="cs"/>
           <w:sz w:val="24"/>
           <w:szCs w:val="24"/>
           <w:cs/>
@@ -1889,27 +1597,7 @@
           <w:szCs w:val="32"/>
           <w:cs/>
         </w:rPr>
-        <w:t>เพื่อ</w:t>
-      </w:r>
-      <w:r>
-        <w:rPr>
-          <w:rFonts w:ascii="TH Sarabun New" w:eastAsia="Times New Roman" w:hAnsi="TH Sarabun New" w:cs="TH Sarabun New" w:hint="cs"/>
-          <w:color w:val="000000"/>
-          <w:sz w:val="32"/>
-          <w:szCs w:val="32"/>
-          <w:cs/>
-        </w:rPr>
-        <w:t>ยิงกระสุ</w:t>
-      </w:r>
-      <w:r>
-        <w:rPr>
-          <w:rFonts w:ascii="TH Sarabun New" w:eastAsia="Times New Roman" w:hAnsi="TH Sarabun New" w:cs="TH Sarabun New" w:hint="cs"/>
-          <w:color w:val="000000"/>
-          <w:sz w:val="32"/>
-          <w:szCs w:val="32"/>
-          <w:cs/>
-        </w:rPr>
-        <w:t xml:space="preserve">นทำดาเมจใส่เรา </w:t>
+        <w:t>หลากหลายรูปแบบ</w:t>
       </w:r>
       <w:r>
         <w:rPr>
@@ -1928,37 +1616,87 @@
           <w:szCs w:val="32"/>
           <w:cs/>
         </w:rPr>
-        <w:t xml:space="preserve">เมื่อเกิดการชนกันระหว่างตัวละครกับศัตรูจะทำให้หลอดเลือดของเราลดลง </w:t>
-      </w:r>
-      <w:r>
-        <w:rPr>
-          <w:rFonts w:ascii="TH Sarabun New" w:eastAsia="Times New Roman" w:hAnsi="TH Sarabun New" w:cs="TH Sarabun New"/>
-          <w:color w:val="000000"/>
-          <w:sz w:val="32"/>
-          <w:szCs w:val="32"/>
-        </w:rPr>
-        <w:t xml:space="preserve">, </w:t>
-      </w:r>
-      <w:r>
-        <w:rPr>
-          <w:rFonts w:ascii="TH Sarabun New" w:eastAsia="Times New Roman" w:hAnsi="TH Sarabun New" w:cs="TH Sarabun New" w:hint="cs"/>
-          <w:color w:val="000000"/>
-          <w:sz w:val="32"/>
-          <w:szCs w:val="32"/>
-          <w:cs/>
-        </w:rPr>
-        <w:t xml:space="preserve">สุ่มดรอปไอเทมจากศัตรูและเมื่อเก็บก็จะได้ค่าสถานะพิเศษต่างๆ </w:t>
-      </w:r>
-    </w:p>
-    <w:p>
-      <w:pPr>
-        <w:spacing w:before="707" w:after="0" w:line="240" w:lineRule="auto"/>
-        <w:rPr>
-          <w:rFonts w:ascii="TH Sarabun New" w:eastAsia="Times New Roman" w:hAnsi="TH Sarabun New" w:cs="TH Sarabun New"/>
+        <w:t>เมื่อเกิดการชนกันระหว่างตัวละครกับศัตรูจะทำให้หลอดเลือดของเราลดลง</w:t>
+      </w:r>
+      <w:r>
+        <w:rPr>
+          <w:rFonts w:ascii="TH Sarabun New" w:eastAsia="Times New Roman" w:hAnsi="TH Sarabun New" w:cs="TH Sarabun New"/>
+          <w:color w:val="000000"/>
+          <w:sz w:val="32"/>
+          <w:szCs w:val="32"/>
+        </w:rPr>
+        <w:t>,</w:t>
+      </w:r>
+      <w:r>
+        <w:rPr>
+          <w:rFonts w:ascii="TH Sarabun New" w:eastAsia="Times New Roman" w:hAnsi="TH Sarabun New" w:cs="TH Sarabun New" w:hint="cs"/>
+          <w:color w:val="000000"/>
+          <w:sz w:val="32"/>
+          <w:szCs w:val="32"/>
+          <w:cs/>
+        </w:rPr>
+        <w:t>เมื่อกำจัดศัตรูไปเรื่อยๆจะมี</w:t>
+      </w:r>
+      <w:r>
+        <w:rPr>
+          <w:rFonts w:ascii="TH Sarabun New" w:eastAsia="Times New Roman" w:hAnsi="TH Sarabun New" w:cs="TH Sarabun New"/>
+          <w:color w:val="000000"/>
+          <w:sz w:val="32"/>
+          <w:szCs w:val="32"/>
+        </w:rPr>
+        <w:t xml:space="preserve"> Exp</w:t>
+      </w:r>
+      <w:r>
+        <w:rPr>
+          <w:rFonts w:ascii="TH Sarabun New" w:eastAsia="Times New Roman" w:hAnsi="TH Sarabun New" w:cs="TH Sarabun New" w:hint="cs"/>
+          <w:color w:val="000000"/>
+          <w:sz w:val="32"/>
+          <w:szCs w:val="32"/>
+          <w:cs/>
+        </w:rPr>
+        <w:t xml:space="preserve"> ที่ได้รับและเลเวลอัพ เพื่อเพิ่ม</w:t>
+      </w:r>
+      <w:r>
+        <w:rPr>
+          <w:rFonts w:ascii="TH Sarabun New" w:eastAsia="Times New Roman" w:hAnsi="TH Sarabun New" w:cs="TH Sarabun New" w:hint="cs"/>
+          <w:color w:val="000000"/>
+          <w:sz w:val="32"/>
+          <w:szCs w:val="32"/>
+          <w:cs/>
+        </w:rPr>
+        <w:t>เลือด</w:t>
+      </w:r>
+      <w:r>
+        <w:rPr>
+          <w:rFonts w:ascii="TH Sarabun New" w:eastAsia="Times New Roman" w:hAnsi="TH Sarabun New" w:cs="TH Sarabun New" w:hint="cs"/>
+          <w:color w:val="000000"/>
+          <w:sz w:val="32"/>
+          <w:szCs w:val="32"/>
+          <w:cs/>
+        </w:rPr>
+        <w:t>และรีเซ็ตเลือดของตัวละคร</w:t>
+      </w:r>
+    </w:p>
+    <w:p>
+      <w:pPr>
+        <w:spacing w:before="309" w:after="0" w:line="240" w:lineRule="auto"/>
+        <w:ind w:firstLine="720"/>
+        <w:rPr>
+          <w:rFonts w:ascii="TH Sarabun New" w:eastAsia="Times New Roman" w:hAnsi="TH Sarabun New" w:cs="TH Sarabun New" w:hint="cs"/>
           <w:sz w:val="24"/>
           <w:szCs w:val="24"/>
         </w:rPr>
       </w:pPr>
+    </w:p>
+    <w:p>
+      <w:pPr>
+        <w:spacing w:before="707" w:after="0" w:line="240" w:lineRule="auto"/>
+        <w:rPr>
+          <w:rFonts w:ascii="TH Sarabun New" w:eastAsia="Times New Roman" w:hAnsi="TH Sarabun New" w:cs="TH Sarabun New"/>
+          <w:sz w:val="24"/>
+          <w:szCs w:val="24"/>
+        </w:rPr>
+      </w:pPr>
       <w:r>
         <w:rPr>
           <w:rFonts w:ascii="TH Sarabun New" w:eastAsia="Times New Roman" w:hAnsi="TH Sarabun New" w:cs="TH Sarabun New"/>
@@ -2022,7 +1760,6 @@
         </w:rPr>
         <w:t xml:space="preserve">Gantt Chart </w:t>
       </w:r>
-      <w:proofErr w:type="gramStart"/>
       <w:r>
         <w:rPr>
           <w:rFonts w:ascii="TH Sarabun New" w:eastAsia="Times New Roman" w:hAnsi="TH Sarabun New" w:cs="TH Sarabun New"/>
@@ -2040,17 +1777,7 @@
           <w:sz w:val="32"/>
           <w:szCs w:val="32"/>
         </w:rPr>
-        <w:t>,</w:t>
-      </w:r>
-      <w:proofErr w:type="gramEnd"/>
-      <w:r>
-        <w:rPr>
-          <w:rFonts w:ascii="TH Sarabun New" w:eastAsia="Times New Roman" w:hAnsi="TH Sarabun New" w:cs="TH Sarabun New"/>
-          <w:color w:val="000000"/>
-          <w:sz w:val="32"/>
-          <w:szCs w:val="32"/>
-        </w:rPr>
-        <w:t xml:space="preserve"> </w:t>
+        <w:t xml:space="preserve">, </w:t>
       </w:r>
       <w:r>
         <w:rPr>
@@ -2328,43 +2055,7 @@
                 <w:szCs w:val="32"/>
                 <w:cs/>
               </w:rPr>
-              <w:t>ของศัตรู ขยับไปมา</w:t>
-            </w:r>
-            <w:r>
-              <w:rPr>
-                <w:rFonts w:ascii="TH Sarabun New" w:eastAsia="Times New Roman" w:hAnsi="TH Sarabun New" w:cs="TH Sarabun New" w:hint="cs"/>
-                <w:sz w:val="32"/>
-                <w:szCs w:val="32"/>
-                <w:cs/>
-              </w:rPr>
-              <w:t>และยิงกระสุนออกมา</w:t>
-            </w:r>
-            <w:r>
-              <w:rPr>
-                <w:rFonts w:ascii="TH Sarabun New" w:eastAsia="Times New Roman" w:hAnsi="TH Sarabun New" w:cs="TH Sarabun New" w:hint="cs"/>
-                <w:sz w:val="32"/>
-                <w:szCs w:val="32"/>
-                <w:cs/>
-              </w:rPr>
-              <w:t>ทำดาเมจใส่เรา</w:t>
-            </w:r>
-            <w:r>
-              <w:rPr>
-                <w:rFonts w:ascii="TH Sarabun New" w:eastAsia="Times New Roman" w:hAnsi="TH Sarabun New" w:cs="TH Sarabun New" w:hint="cs"/>
-                <w:sz w:val="32"/>
-                <w:szCs w:val="32"/>
-                <w:cs/>
-              </w:rPr>
-              <w:t>ได้</w:t>
-            </w:r>
-            <w:r>
-              <w:rPr>
-                <w:rFonts w:ascii="TH Sarabun New" w:eastAsia="Times New Roman" w:hAnsi="TH Sarabun New" w:cs="TH Sarabun New" w:hint="cs"/>
-                <w:sz w:val="32"/>
-                <w:szCs w:val="32"/>
-                <w:cs/>
-              </w:rPr>
-              <w:t xml:space="preserve"> และหลอดเลือดมีการลดลงเมื่อโดนดาเมจจากศัตรู</w:t>
+              <w:t>ของศัตรู และเลือดมีการลดลงเมื่อโดนดาเมจจากศัตรู</w:t>
             </w:r>
           </w:p>
         </w:tc>
@@ -2431,7 +2122,7 @@
             <w:pPr>
               <w:spacing w:after="0" w:line="240" w:lineRule="auto"/>
               <w:rPr>
-                <w:rFonts w:ascii="TH Sarabun New" w:eastAsia="Times New Roman" w:hAnsi="TH Sarabun New" w:cs="TH Sarabun New"/>
+                <w:rFonts w:ascii="TH Sarabun New" w:eastAsia="Times New Roman" w:hAnsi="TH Sarabun New" w:cs="TH Sarabun New" w:hint="cs"/>
                 <w:sz w:val="32"/>
                 <w:szCs w:val="32"/>
                 <w:cs/>
@@ -2444,7 +2135,7 @@
                 <w:szCs w:val="32"/>
                 <w:cs/>
               </w:rPr>
-              <w:t>เพิ่มระบบคะแนนเมื่อกำจัดศัตรูได้และเพิ่มระบบการสุ่มดรอปของจากศัตรูและให้ค่าสถานะพิเศษต่างๆเมื่อ</w:t>
+              <w:t>เ</w:t>
             </w:r>
             <w:r>
               <w:rPr>
@@ -2453,7 +2144,15 @@
                 <w:szCs w:val="32"/>
                 <w:cs/>
               </w:rPr>
-              <w:t>ทำการ</w:t>
+              <w:t xml:space="preserve">พิ่มระบบเลือดของศัตรู </w:t>
+            </w:r>
+            <w:r>
+              <w:rPr>
+                <w:rFonts w:ascii="TH Sarabun New" w:eastAsia="Times New Roman" w:hAnsi="TH Sarabun New" w:cs="TH Sarabun New"/>
+                <w:sz w:val="32"/>
+                <w:szCs w:val="32"/>
+              </w:rPr>
+              <w:t xml:space="preserve">, </w:t>
             </w:r>
             <w:r>
               <w:rPr>
@@ -2462,7 +2161,41 @@
                 <w:szCs w:val="32"/>
                 <w:cs/>
               </w:rPr>
-              <w:t>เก็บ โดยที่สถานะนั้นๆจะมีระยะเวลาที่กำหนดไว้</w:t>
+              <w:t>คะแนนและระบบ</w:t>
+            </w:r>
+            <w:r>
+              <w:rPr>
+                <w:rFonts w:ascii="TH Sarabun New" w:eastAsia="Times New Roman" w:hAnsi="TH Sarabun New" w:cs="TH Sarabun New"/>
+                <w:sz w:val="32"/>
+                <w:szCs w:val="32"/>
+              </w:rPr>
+              <w:t xml:space="preserve"> Stack</w:t>
+            </w:r>
+            <w:r>
+              <w:rPr>
+                <w:rFonts w:ascii="TH Sarabun New" w:eastAsia="Times New Roman" w:hAnsi="TH Sarabun New" w:cs="TH Sarabun New" w:hint="cs"/>
+                <w:sz w:val="32"/>
+                <w:szCs w:val="32"/>
+                <w:cs/>
+              </w:rPr>
+              <w:t xml:space="preserve"> คะแนนโบนัส</w:t>
+            </w:r>
+            <w:r>
+              <w:rPr>
+                <w:rFonts w:ascii="TH Sarabun New" w:eastAsia="Times New Roman" w:hAnsi="TH Sarabun New" w:cs="TH Sarabun New"/>
+                <w:sz w:val="32"/>
+                <w:szCs w:val="32"/>
+              </w:rPr>
+              <w:t xml:space="preserve"> ,</w:t>
+            </w:r>
+            <w:r>
+              <w:rPr>
+                <w:rFonts w:ascii="TH Sarabun New" w:eastAsia="Times New Roman" w:hAnsi="TH Sarabun New" w:cs="TH Sarabun New" w:hint="cs"/>
+                <w:sz w:val="32"/>
+                <w:szCs w:val="32"/>
+                <w:cs/>
+              </w:rPr>
+              <w:t xml:space="preserve"> การเช็คชนของกระสุน</w:t>
             </w:r>
           </w:p>
         </w:tc>
@@ -2529,9 +2262,10 @@
             <w:pPr>
               <w:spacing w:after="0" w:line="240" w:lineRule="auto"/>
               <w:rPr>
-                <w:rFonts w:ascii="TH Sarabun New" w:eastAsia="Times New Roman" w:hAnsi="TH Sarabun New" w:cs="TH Sarabun New"/>
-                <w:sz w:val="32"/>
-                <w:szCs w:val="32"/>
+                <w:rFonts w:ascii="TH Sarabun New" w:eastAsia="Times New Roman" w:hAnsi="TH Sarabun New" w:cs="TH Sarabun New" w:hint="cs"/>
+                <w:sz w:val="32"/>
+                <w:szCs w:val="32"/>
+                <w:cs/>
               </w:rPr>
             </w:pPr>
             <w:r>
@@ -2541,9 +2275,8 @@
                 <w:szCs w:val="32"/>
                 <w:cs/>
               </w:rPr>
-              <w:t>เพิ่มระบบ</w:t>
-            </w:r>
-            <w:proofErr w:type="spellStart"/>
+              <w:t>เพิ่มระบบเลเวล</w:t>
+            </w:r>
             <w:r>
               <w:rPr>
                 <w:rFonts w:ascii="TH Sarabun New" w:eastAsia="Times New Roman" w:hAnsi="TH Sarabun New" w:cs="TH Sarabun New" w:hint="cs"/>
@@ -2551,9 +2284,16 @@
                 <w:szCs w:val="32"/>
                 <w:cs/>
               </w:rPr>
-              <w:t>เล</w:t>
-            </w:r>
-            <w:proofErr w:type="spellEnd"/>
+              <w:t xml:space="preserve"> </w:t>
+            </w:r>
+            <w:r>
+              <w:rPr>
+                <w:rFonts w:ascii="TH Sarabun New" w:eastAsia="Times New Roman" w:hAnsi="TH Sarabun New" w:cs="TH Sarabun New"/>
+                <w:sz w:val="32"/>
+                <w:szCs w:val="32"/>
+              </w:rPr>
+              <w:t xml:space="preserve">, </w:t>
+            </w:r>
             <w:r>
               <w:rPr>
                 <w:rFonts w:ascii="TH Sarabun New" w:eastAsia="Times New Roman" w:hAnsi="TH Sarabun New" w:cs="TH Sarabun New" w:hint="cs"/>
@@ -2561,7 +2301,24 @@
                 <w:szCs w:val="32"/>
                 <w:cs/>
               </w:rPr>
-              <w:t>เวลหรือระดับความยากในการเล่นเมื่อเราสามารถกำจัดศัตรูได้ตามที่กำหนด</w:t>
+              <w:t xml:space="preserve">เสียงเอฟเฟค </w:t>
+            </w:r>
+            <w:r>
+              <w:rPr>
+                <w:rFonts w:ascii="TH Sarabun New" w:eastAsia="Times New Roman" w:hAnsi="TH Sarabun New" w:cs="TH Sarabun New"/>
+                <w:sz w:val="32"/>
+                <w:szCs w:val="32"/>
+              </w:rPr>
+              <w:t xml:space="preserve">, </w:t>
+            </w:r>
+            <w:r>
+              <w:rPr>
+                <w:rFonts w:ascii="TH Sarabun New" w:eastAsia="Times New Roman" w:hAnsi="TH Sarabun New" w:cs="TH Sarabun New" w:hint="cs"/>
+                <w:sz w:val="32"/>
+                <w:szCs w:val="32"/>
+                <w:cs/>
+              </w:rPr>
+              <w:t>การเคลื่อนที่ของศัตรูเข้าหาตัวละคร</w:t>
             </w:r>
           </w:p>
         </w:tc>
@@ -2639,7 +2396,25 @@
                 <w:szCs w:val="32"/>
                 <w:cs/>
               </w:rPr>
-              <w:t>จัดการและเช็คระบบต่างๆตามแผนที่วางไว้ให้เสร็จสมบูรณ์ทั้งหมด</w:t>
+              <w:t>จัดการและเช็คระบบต่างๆ</w:t>
+            </w:r>
+            <w:r>
+              <w:rPr>
+                <w:rFonts w:ascii="TH Sarabun New" w:eastAsia="Times New Roman" w:hAnsi="TH Sarabun New" w:cs="TH Sarabun New" w:hint="cs"/>
+                <w:sz w:val="32"/>
+                <w:szCs w:val="32"/>
+                <w:cs/>
+              </w:rPr>
+              <w:t>ที่เหลือ</w:t>
+            </w:r>
+            <w:r>
+              <w:rPr>
+                <w:rFonts w:ascii="TH Sarabun New" w:eastAsia="Times New Roman" w:hAnsi="TH Sarabun New" w:cs="TH Sarabun New" w:hint="cs"/>
+                <w:sz w:val="32"/>
+                <w:szCs w:val="32"/>
+                <w:cs/>
+              </w:rPr>
+              <w:t>ตามแผนที่วางไว้ให้เสร็จสมบูรณ์ทั้งหมด</w:t>
             </w:r>
           </w:p>
         </w:tc>
@@ -2991,6 +2766,7 @@
           <w:szCs w:val="32"/>
           <w:cs/>
         </w:rPr>
+        <w:lastRenderedPageBreak/>
         <w:t>แผนการส่งความคืบหน้าของเกม :</w:t>
       </w:r>
       <w:r>
@@ -3285,7 +3061,7 @@
         <w:spacing w:before="107" w:after="0" w:line="240" w:lineRule="auto"/>
         <w:ind w:left="728"/>
         <w:rPr>
-          <w:rFonts w:ascii="TH Sarabun New" w:eastAsia="Times New Roman" w:hAnsi="TH Sarabun New" w:cs="TH Sarabun New"/>
+          <w:rFonts w:ascii="TH Sarabun New" w:eastAsia="Times New Roman" w:hAnsi="TH Sarabun New" w:cs="TH Sarabun New" w:hint="cs"/>
           <w:color w:val="000000"/>
           <w:sz w:val="32"/>
           <w:szCs w:val="32"/>
@@ -3302,22 +3078,13 @@
       </w:r>
       <w:r>
         <w:rPr>
-          <w:rFonts w:ascii="TH Sarabun New" w:eastAsia="Times New Roman" w:hAnsi="TH Sarabun New" w:cs="TH Sarabun New"/>
-          <w:color w:val="000000"/>
-          <w:sz w:val="32"/>
-          <w:szCs w:val="32"/>
-          <w:cs/>
-        </w:rPr>
-        <w:t>นำเสนอการทำงานของ</w:t>
-      </w:r>
-      <w:r>
-        <w:rPr>
-          <w:rFonts w:ascii="TH Sarabun New" w:eastAsia="Times New Roman" w:hAnsi="TH Sarabun New" w:cs="TH Sarabun New" w:hint="cs"/>
-          <w:sz w:val="32"/>
-          <w:szCs w:val="32"/>
-          <w:cs/>
-        </w:rPr>
-        <w:t>ระบบการสุ่มดรอปของจากศัตรูและให้ค่าสถานะพิเศษต่างๆเมื่อทำการเก็บ</w:t>
+          <w:rFonts w:ascii="TH Sarabun New" w:eastAsia="Times New Roman" w:hAnsi="TH Sarabun New" w:cs="TH Sarabun New" w:hint="cs"/>
+          <w:color w:val="000000"/>
+          <w:sz w:val="32"/>
+          <w:szCs w:val="32"/>
+          <w:cs/>
+        </w:rPr>
+        <w:t>การเคลื่อนที่แบบสุ่มของศัตรู</w:t>
       </w:r>
     </w:p>
     <w:p>
@@ -3375,9 +3142,7 @@
         <w:spacing w:before="310" w:after="0" w:line="240" w:lineRule="auto"/>
         <w:ind w:left="371" w:firstLine="349"/>
         <w:rPr>
-          <w:rFonts w:ascii="TH Sarabun New" w:eastAsia="Times New Roman" w:hAnsi="TH Sarabun New" w:cs="TH Sarabun New"/>
-          <w:sz w:val="24"/>
-          <w:szCs w:val="24"/>
+          <w:rFonts w:ascii="TH Sarabun New" w:hAnsi="TH Sarabun New" w:cs="TH Sarabun New"/>
         </w:rPr>
       </w:pPr>
       <w:r>
@@ -3405,35 +3170,42 @@
           <w:szCs w:val="32"/>
           <w:cs/>
         </w:rPr>
-        <w:t>ระบบ</w:t>
-      </w:r>
-      <w:proofErr w:type="spellStart"/>
-      <w:r>
-        <w:rPr>
-          <w:rFonts w:ascii="TH Sarabun New" w:eastAsia="Times New Roman" w:hAnsi="TH Sarabun New" w:cs="TH Sarabun New" w:hint="cs"/>
-          <w:sz w:val="32"/>
-          <w:szCs w:val="32"/>
-          <w:cs/>
-        </w:rPr>
-        <w:t>เล</w:t>
-      </w:r>
-      <w:proofErr w:type="spellEnd"/>
-      <w:r>
-        <w:rPr>
-          <w:rFonts w:ascii="TH Sarabun New" w:eastAsia="Times New Roman" w:hAnsi="TH Sarabun New" w:cs="TH Sarabun New" w:hint="cs"/>
-          <w:sz w:val="32"/>
-          <w:szCs w:val="32"/>
-          <w:cs/>
-        </w:rPr>
-        <w:t>เวลหรือระดับความยากในการเล่นเมื่อเราสามารถกำจัดศัตรูได้ตามที่กำหนด</w:t>
-      </w:r>
-    </w:p>
-    <w:p>
-      <w:pPr>
-        <w:rPr>
-          <w:rFonts w:ascii="TH Sarabun New" w:hAnsi="TH Sarabun New" w:cs="TH Sarabun New"/>
-        </w:rPr>
-      </w:pPr>
+        <w:t xml:space="preserve">ระบบเลเวล </w:t>
+      </w:r>
+      <w:r>
+        <w:rPr>
+          <w:rFonts w:ascii="TH Sarabun New" w:eastAsia="Times New Roman" w:hAnsi="TH Sarabun New" w:cs="TH Sarabun New"/>
+          <w:sz w:val="32"/>
+          <w:szCs w:val="32"/>
+        </w:rPr>
+        <w:t xml:space="preserve">, </w:t>
+      </w:r>
+      <w:r>
+        <w:rPr>
+          <w:rFonts w:ascii="TH Sarabun New" w:eastAsia="Times New Roman" w:hAnsi="TH Sarabun New" w:cs="TH Sarabun New" w:hint="cs"/>
+          <w:sz w:val="32"/>
+          <w:szCs w:val="32"/>
+          <w:cs/>
+        </w:rPr>
+        <w:t xml:space="preserve">เสียงเอฟเฟค </w:t>
+      </w:r>
+      <w:r>
+        <w:rPr>
+          <w:rFonts w:ascii="TH Sarabun New" w:eastAsia="Times New Roman" w:hAnsi="TH Sarabun New" w:cs="TH Sarabun New"/>
+          <w:sz w:val="32"/>
+          <w:szCs w:val="32"/>
+        </w:rPr>
+        <w:t xml:space="preserve">, </w:t>
+      </w:r>
+      <w:r>
+        <w:rPr>
+          <w:rFonts w:ascii="TH Sarabun New" w:eastAsia="Times New Roman" w:hAnsi="TH Sarabun New" w:cs="TH Sarabun New" w:hint="cs"/>
+          <w:sz w:val="32"/>
+          <w:szCs w:val="32"/>
+          <w:cs/>
+        </w:rPr>
+        <w:t>การเคลื่อนที่ของศัตรูเข้าหาตัวละคร</w:t>
+      </w:r>
     </w:p>
     <w:sectPr>
       <w:headerReference w:type="default" r:id="rId8"/>

--- a/Documents/เอกสารรายละเอียดเกม.docx
+++ b/Documents/เอกสารรายละเอียดเกม.docx
@@ -69,6 +69,7 @@
         </w:rPr>
         <w:t> </w:t>
       </w:r>
+      <w:proofErr w:type="spellStart"/>
       <w:r>
         <w:rPr>
           <w:rFonts w:ascii="TH Sarabun New" w:eastAsia="Times New Roman" w:hAnsi="TH Sarabun New" w:cs="TH Sarabun New"/>
@@ -77,6 +78,7 @@
         </w:rPr>
         <w:t>Pikashoot</w:t>
       </w:r>
+      <w:proofErr w:type="spellEnd"/>
     </w:p>
     <w:p>
       <w:pPr>
@@ -202,7 +204,7 @@
       <w:pPr>
         <w:spacing w:before="362" w:after="0" w:line="240" w:lineRule="auto"/>
         <w:rPr>
-          <w:rFonts w:ascii="TH Sarabun New" w:eastAsia="Times New Roman" w:hAnsi="TH Sarabun New" w:cs="TH Sarabun New" w:hint="cs"/>
+          <w:rFonts w:ascii="TH Sarabun New" w:eastAsia="Times New Roman" w:hAnsi="TH Sarabun New" w:cs="TH Sarabun New"/>
           <w:color w:val="000000"/>
           <w:sz w:val="32"/>
           <w:szCs w:val="32"/>
@@ -372,7 +374,7 @@
           <w:lang w:val="th-TH"/>
         </w:rPr>
         <w:drawing>
-          <wp:inline distT="0" distB="0" distL="0" distR="0" wp14:anchorId="79B852B0" wp14:editId="5D5619E0">
+          <wp:inline distT="0" distB="0" distL="0" distR="0" wp14:anchorId="79B852B0" wp14:editId="6A9C3238">
             <wp:extent cx="5715000" cy="3810000"/>
             <wp:effectExtent l="0" t="0" r="0" b="0"/>
             <wp:docPr id="1" name="Picture 1"/>
@@ -472,14 +474,45 @@
         </w:rPr>
         <w:t>เมื่อ</w:t>
       </w:r>
-      <w:r>
-        <w:rPr>
-          <w:rFonts w:ascii="TH Sarabun New" w:eastAsia="Times New Roman" w:hAnsi="TH Sarabun New" w:cs="TH Sarabun New" w:hint="cs"/>
-          <w:sz w:val="32"/>
-          <w:szCs w:val="32"/>
-          <w:cs/>
-        </w:rPr>
-        <w:t>เลเวลอัพจะมีการรีเซ็ตเลือดให้เต็มและเพิ่มความจุสูงสุดของเลือด</w:t>
+      <w:proofErr w:type="spellStart"/>
+      <w:r>
+        <w:rPr>
+          <w:rFonts w:ascii="TH Sarabun New" w:eastAsia="Times New Roman" w:hAnsi="TH Sarabun New" w:cs="TH Sarabun New" w:hint="cs"/>
+          <w:sz w:val="32"/>
+          <w:szCs w:val="32"/>
+          <w:cs/>
+        </w:rPr>
+        <w:t>เล</w:t>
+      </w:r>
+      <w:proofErr w:type="spellEnd"/>
+      <w:r>
+        <w:rPr>
+          <w:rFonts w:ascii="TH Sarabun New" w:eastAsia="Times New Roman" w:hAnsi="TH Sarabun New" w:cs="TH Sarabun New" w:hint="cs"/>
+          <w:sz w:val="32"/>
+          <w:szCs w:val="32"/>
+          <w:cs/>
+        </w:rPr>
+        <w:t>เวล</w:t>
+      </w:r>
+      <w:proofErr w:type="spellStart"/>
+      <w:r>
+        <w:rPr>
+          <w:rFonts w:ascii="TH Sarabun New" w:eastAsia="Times New Roman" w:hAnsi="TH Sarabun New" w:cs="TH Sarabun New" w:hint="cs"/>
+          <w:sz w:val="32"/>
+          <w:szCs w:val="32"/>
+          <w:cs/>
+        </w:rPr>
+        <w:t>อัพ</w:t>
+      </w:r>
+      <w:proofErr w:type="spellEnd"/>
+      <w:r>
+        <w:rPr>
+          <w:rFonts w:ascii="TH Sarabun New" w:eastAsia="Times New Roman" w:hAnsi="TH Sarabun New" w:cs="TH Sarabun New" w:hint="cs"/>
+          <w:sz w:val="32"/>
+          <w:szCs w:val="32"/>
+          <w:cs/>
+        </w:rPr>
+        <w:t>จะมีการรีเซ็ตเลือดให้เต็มและเพิ่มความจุสูงสุดของเลือด</w:t>
       </w:r>
       <w:r>
         <w:rPr>
@@ -582,7 +615,7 @@
         <w:spacing w:before="160" w:after="0" w:line="240" w:lineRule="auto"/>
         <w:ind w:right="345"/>
         <w:rPr>
-          <w:rFonts w:ascii="TH Sarabun New" w:eastAsia="Times New Roman" w:hAnsi="TH Sarabun New" w:cs="TH Sarabun New" w:hint="cs"/>
+          <w:rFonts w:ascii="TH Sarabun New" w:eastAsia="Times New Roman" w:hAnsi="TH Sarabun New" w:cs="TH Sarabun New"/>
           <w:sz w:val="32"/>
           <w:szCs w:val="32"/>
         </w:rPr>
@@ -684,7 +717,7 @@
         <w:spacing w:before="160" w:after="0" w:line="240" w:lineRule="auto"/>
         <w:ind w:right="345"/>
         <w:rPr>
-          <w:rFonts w:ascii="TH Sarabun New" w:eastAsia="Times New Roman" w:hAnsi="TH Sarabun New" w:cs="TH Sarabun New" w:hint="cs"/>
+          <w:rFonts w:ascii="TH Sarabun New" w:eastAsia="Times New Roman" w:hAnsi="TH Sarabun New" w:cs="TH Sarabun New"/>
           <w:sz w:val="32"/>
           <w:szCs w:val="32"/>
         </w:rPr>
@@ -742,48 +775,82 @@
         </w:rPr>
         <w:t>3.</w:t>
       </w:r>
-      <w:r>
-        <w:rPr>
-          <w:rFonts w:ascii="TH Sarabun New" w:eastAsia="Times New Roman" w:hAnsi="TH Sarabun New" w:cs="TH Sarabun New" w:hint="cs"/>
-          <w:sz w:val="32"/>
-          <w:szCs w:val="32"/>
-          <w:cs/>
-        </w:rPr>
-        <w:t>เลเวล</w:t>
-      </w:r>
-      <w:r>
-        <w:rPr>
-          <w:rFonts w:ascii="TH Sarabun New" w:eastAsia="Times New Roman" w:hAnsi="TH Sarabun New" w:cs="TH Sarabun New" w:hint="cs"/>
-          <w:sz w:val="32"/>
-          <w:szCs w:val="32"/>
-          <w:cs/>
-        </w:rPr>
-        <w:t>ของตัวละคร</w:t>
-      </w:r>
-      <w:r>
-        <w:rPr>
-          <w:rFonts w:ascii="TH Sarabun New" w:eastAsia="Times New Roman" w:hAnsi="TH Sarabun New" w:cs="TH Sarabun New"/>
-          <w:sz w:val="32"/>
-          <w:szCs w:val="32"/>
-        </w:rPr>
-        <w:t xml:space="preserve"> –</w:t>
-      </w:r>
-      <w:r>
-        <w:rPr>
-          <w:rFonts w:ascii="TH Sarabun New" w:eastAsia="Times New Roman" w:hAnsi="TH Sarabun New" w:cs="TH Sarabun New"/>
-          <w:sz w:val="32"/>
-          <w:szCs w:val="32"/>
-        </w:rPr>
-        <w:t xml:space="preserve"> </w:t>
-      </w:r>
-      <w:r>
-        <w:rPr>
-          <w:rFonts w:ascii="TH Sarabun New" w:eastAsia="Times New Roman" w:hAnsi="TH Sarabun New" w:cs="TH Sarabun New" w:hint="cs"/>
-          <w:sz w:val="32"/>
-          <w:szCs w:val="32"/>
-          <w:cs/>
-        </w:rPr>
-        <w:t>เมื่อเลเวลอัพค่าสถานะของตัวละครก็จะเพิ่มและมีการรีเซ็ตเลือด</w:t>
+      <w:proofErr w:type="spellStart"/>
+      <w:r>
+        <w:rPr>
+          <w:rFonts w:ascii="TH Sarabun New" w:eastAsia="Times New Roman" w:hAnsi="TH Sarabun New" w:cs="TH Sarabun New" w:hint="cs"/>
+          <w:sz w:val="32"/>
+          <w:szCs w:val="32"/>
+          <w:cs/>
+        </w:rPr>
+        <w:t>เล</w:t>
+      </w:r>
+      <w:proofErr w:type="spellEnd"/>
+      <w:r>
+        <w:rPr>
+          <w:rFonts w:ascii="TH Sarabun New" w:eastAsia="Times New Roman" w:hAnsi="TH Sarabun New" w:cs="TH Sarabun New" w:hint="cs"/>
+          <w:sz w:val="32"/>
+          <w:szCs w:val="32"/>
+          <w:cs/>
+        </w:rPr>
+        <w:t>เวลของตัวละคร</w:t>
+      </w:r>
+      <w:r>
+        <w:rPr>
+          <w:rFonts w:ascii="TH Sarabun New" w:eastAsia="Times New Roman" w:hAnsi="TH Sarabun New" w:cs="TH Sarabun New"/>
+          <w:sz w:val="32"/>
+          <w:szCs w:val="32"/>
+        </w:rPr>
+        <w:t xml:space="preserve"> – </w:t>
+      </w:r>
+      <w:r>
+        <w:rPr>
+          <w:rFonts w:ascii="TH Sarabun New" w:eastAsia="Times New Roman" w:hAnsi="TH Sarabun New" w:cs="TH Sarabun New" w:hint="cs"/>
+          <w:sz w:val="32"/>
+          <w:szCs w:val="32"/>
+          <w:cs/>
+        </w:rPr>
+        <w:t>เมื่อ</w:t>
+      </w:r>
+      <w:proofErr w:type="spellStart"/>
+      <w:r>
+        <w:rPr>
+          <w:rFonts w:ascii="TH Sarabun New" w:eastAsia="Times New Roman" w:hAnsi="TH Sarabun New" w:cs="TH Sarabun New" w:hint="cs"/>
+          <w:sz w:val="32"/>
+          <w:szCs w:val="32"/>
+          <w:cs/>
+        </w:rPr>
+        <w:t>เล</w:t>
+      </w:r>
+      <w:proofErr w:type="spellEnd"/>
+      <w:r>
+        <w:rPr>
+          <w:rFonts w:ascii="TH Sarabun New" w:eastAsia="Times New Roman" w:hAnsi="TH Sarabun New" w:cs="TH Sarabun New" w:hint="cs"/>
+          <w:sz w:val="32"/>
+          <w:szCs w:val="32"/>
+          <w:cs/>
+        </w:rPr>
+        <w:t>เวล</w:t>
+      </w:r>
+      <w:proofErr w:type="spellStart"/>
+      <w:r>
+        <w:rPr>
+          <w:rFonts w:ascii="TH Sarabun New" w:eastAsia="Times New Roman" w:hAnsi="TH Sarabun New" w:cs="TH Sarabun New" w:hint="cs"/>
+          <w:sz w:val="32"/>
+          <w:szCs w:val="32"/>
+          <w:cs/>
+        </w:rPr>
+        <w:t>อัพ</w:t>
+      </w:r>
+      <w:proofErr w:type="spellEnd"/>
+      <w:r>
+        <w:rPr>
+          <w:rFonts w:ascii="TH Sarabun New" w:eastAsia="Times New Roman" w:hAnsi="TH Sarabun New" w:cs="TH Sarabun New" w:hint="cs"/>
+          <w:sz w:val="32"/>
+          <w:szCs w:val="32"/>
+          <w:cs/>
+        </w:rPr>
+        <w:t>ค่าสถานะของตัวละครก็จะเพิ่มและมีการรีเซ็ตเลือด</w:t>
       </w:r>
       <w:r>
         <w:rPr>
@@ -811,6 +878,115 @@
           <w:szCs w:val="32"/>
         </w:rPr>
         <w:t>4.</w:t>
+      </w:r>
+      <w:r>
+        <w:rPr>
+          <w:rFonts w:ascii="TH Sarabun New" w:eastAsia="Times New Roman" w:hAnsi="TH Sarabun New" w:cs="TH Sarabun New" w:hint="cs"/>
+          <w:sz w:val="32"/>
+          <w:szCs w:val="32"/>
+          <w:cs/>
+        </w:rPr>
+        <w:t>ไอเทม</w:t>
+      </w:r>
+      <w:r>
+        <w:rPr>
+          <w:rFonts w:ascii="TH Sarabun New" w:eastAsia="Times New Roman" w:hAnsi="TH Sarabun New" w:cs="TH Sarabun New"/>
+          <w:sz w:val="32"/>
+          <w:szCs w:val="32"/>
+        </w:rPr>
+        <w:t xml:space="preserve"> -</w:t>
+      </w:r>
+      <w:r>
+        <w:rPr>
+          <w:rFonts w:ascii="TH Sarabun New" w:eastAsia="Times New Roman" w:hAnsi="TH Sarabun New" w:cs="TH Sarabun New" w:hint="cs"/>
+          <w:sz w:val="32"/>
+          <w:szCs w:val="32"/>
+          <w:cs/>
+        </w:rPr>
+        <w:t xml:space="preserve"> </w:t>
+      </w:r>
+      <w:proofErr w:type="gramStart"/>
+      <w:r>
+        <w:rPr>
+          <w:rFonts w:ascii="TH Sarabun New" w:eastAsia="Times New Roman" w:hAnsi="TH Sarabun New" w:cs="TH Sarabun New" w:hint="cs"/>
+          <w:color w:val="000000"/>
+          <w:sz w:val="32"/>
+          <w:szCs w:val="32"/>
+          <w:cs/>
+        </w:rPr>
+        <w:t>มีไอเทมสุ่มเกิดให้เก็บเพื่อเพิ่มเลือด</w:t>
+      </w:r>
+      <w:r>
+        <w:rPr>
+          <w:rFonts w:ascii="TH Sarabun New" w:eastAsia="Times New Roman" w:hAnsi="TH Sarabun New" w:cs="TH Sarabun New"/>
+          <w:color w:val="000000"/>
+          <w:sz w:val="32"/>
+          <w:szCs w:val="32"/>
+        </w:rPr>
+        <w:t xml:space="preserve"> ,</w:t>
+      </w:r>
+      <w:proofErr w:type="gramEnd"/>
+      <w:r>
+        <w:rPr>
+          <w:rFonts w:ascii="TH Sarabun New" w:eastAsia="Times New Roman" w:hAnsi="TH Sarabun New" w:cs="TH Sarabun New"/>
+          <w:color w:val="000000"/>
+          <w:sz w:val="32"/>
+          <w:szCs w:val="32"/>
+        </w:rPr>
+        <w:t xml:space="preserve"> EXP</w:t>
+      </w:r>
+      <w:r>
+        <w:rPr>
+          <w:rFonts w:ascii="TH Sarabun New" w:eastAsia="Times New Roman" w:hAnsi="TH Sarabun New" w:cs="TH Sarabun New" w:hint="cs"/>
+          <w:sz w:val="32"/>
+          <w:szCs w:val="32"/>
+          <w:cs/>
+        </w:rPr>
+        <w:t xml:space="preserve"> โดยสุ่มเกิดทุกๆ</w:t>
+      </w:r>
+      <w:r>
+        <w:rPr>
+          <w:rFonts w:ascii="TH Sarabun New" w:eastAsia="Times New Roman" w:hAnsi="TH Sarabun New" w:cs="TH Sarabun New"/>
+          <w:sz w:val="32"/>
+          <w:szCs w:val="32"/>
+        </w:rPr>
+        <w:t xml:space="preserve"> … </w:t>
+      </w:r>
+      <w:r>
+        <w:rPr>
+          <w:rFonts w:ascii="TH Sarabun New" w:eastAsia="Times New Roman" w:hAnsi="TH Sarabun New" w:cs="TH Sarabun New" w:hint="cs"/>
+          <w:sz w:val="32"/>
+          <w:szCs w:val="32"/>
+          <w:cs/>
+        </w:rPr>
+        <w:t>วินาที</w:t>
+      </w:r>
+    </w:p>
+    <w:p>
+      <w:pPr>
+        <w:spacing w:before="160" w:after="0" w:line="240" w:lineRule="auto"/>
+        <w:ind w:right="345"/>
+        <w:rPr>
+          <w:rFonts w:ascii="TH Sarabun New" w:eastAsia="Times New Roman" w:hAnsi="TH Sarabun New" w:cs="TH Sarabun New"/>
+          <w:sz w:val="32"/>
+          <w:szCs w:val="32"/>
+        </w:rPr>
+      </w:pPr>
+      <w:r>
+        <w:rPr>
+          <w:rFonts w:ascii="TH Sarabun New" w:eastAsia="Times New Roman" w:hAnsi="TH Sarabun New" w:cs="TH Sarabun New"/>
+          <w:sz w:val="32"/>
+          <w:szCs w:val="32"/>
+        </w:rPr>
+        <w:t>5</w:t>
+      </w:r>
+      <w:r>
+        <w:rPr>
+          <w:rFonts w:ascii="TH Sarabun New" w:eastAsia="Times New Roman" w:hAnsi="TH Sarabun New" w:cs="TH Sarabun New"/>
+          <w:sz w:val="32"/>
+          <w:szCs w:val="32"/>
+        </w:rPr>
+        <w:t>.</w:t>
       </w:r>
       <w:r>
         <w:rPr>
@@ -1450,7 +1626,7 @@
         <w:spacing w:before="309" w:after="0" w:line="240" w:lineRule="auto"/>
         <w:ind w:left="726"/>
         <w:rPr>
-          <w:rFonts w:ascii="TH Sarabun New" w:eastAsia="Times New Roman" w:hAnsi="TH Sarabun New" w:cs="TH Sarabun New" w:hint="cs"/>
+          <w:rFonts w:ascii="TH Sarabun New" w:eastAsia="Times New Roman" w:hAnsi="TH Sarabun New" w:cs="TH Sarabun New"/>
           <w:sz w:val="24"/>
           <w:szCs w:val="24"/>
           <w:cs/>
@@ -1512,7 +1688,29 @@
           <w:szCs w:val="32"/>
           <w:cs/>
         </w:rPr>
-        <w:t>ไปเรื่อยๆได้ถ้าสามารถกำจัดศัตรูได้ภายในระยะเวลาที่กำหนด</w:t>
+        <w:t>ไป</w:t>
+      </w:r>
+      <w:proofErr w:type="spellStart"/>
+      <w:r>
+        <w:rPr>
+          <w:rFonts w:ascii="TH Sarabun New" w:eastAsia="Times New Roman" w:hAnsi="TH Sarabun New" w:cs="TH Sarabun New" w:hint="cs"/>
+          <w:color w:val="000000"/>
+          <w:sz w:val="32"/>
+          <w:szCs w:val="32"/>
+          <w:cs/>
+        </w:rPr>
+        <w:t>เรื่อยๆ</w:t>
+      </w:r>
+      <w:proofErr w:type="spellEnd"/>
+      <w:r>
+        <w:rPr>
+          <w:rFonts w:ascii="TH Sarabun New" w:eastAsia="Times New Roman" w:hAnsi="TH Sarabun New" w:cs="TH Sarabun New" w:hint="cs"/>
+          <w:color w:val="000000"/>
+          <w:sz w:val="32"/>
+          <w:szCs w:val="32"/>
+          <w:cs/>
+        </w:rPr>
+        <w:t>ได้ถ้าสามารถกำจัดศัตรูได้ภายในระยะเวลาที่กำหนด</w:t>
       </w:r>
     </w:p>
     <w:p>
@@ -1553,185 +1751,322 @@
         <w:spacing w:before="309" w:after="0" w:line="240" w:lineRule="auto"/>
         <w:ind w:firstLine="720"/>
         <w:rPr>
-          <w:rFonts w:ascii="TH Sarabun New" w:eastAsia="Times New Roman" w:hAnsi="TH Sarabun New" w:cs="TH Sarabun New" w:hint="cs"/>
+          <w:rFonts w:ascii="TH Sarabun New" w:eastAsia="Times New Roman" w:hAnsi="TH Sarabun New" w:cs="TH Sarabun New"/>
+          <w:sz w:val="32"/>
+          <w:szCs w:val="32"/>
+        </w:rPr>
+      </w:pPr>
+      <w:r>
+        <w:rPr>
+          <w:rFonts w:ascii="TH Sarabun New" w:eastAsia="Times New Roman" w:hAnsi="TH Sarabun New" w:cs="TH Sarabun New" w:hint="cs"/>
+          <w:color w:val="000000"/>
+          <w:sz w:val="32"/>
+          <w:szCs w:val="32"/>
+          <w:cs/>
+        </w:rPr>
+        <w:t>มีศัตรู</w:t>
+      </w:r>
+      <w:r>
+        <w:rPr>
+          <w:rFonts w:ascii="TH Sarabun New" w:eastAsia="Times New Roman" w:hAnsi="TH Sarabun New" w:cs="TH Sarabun New" w:hint="cs"/>
+          <w:color w:val="000000"/>
+          <w:sz w:val="32"/>
+          <w:szCs w:val="32"/>
+          <w:cs/>
+        </w:rPr>
+        <w:t>สุ่มเกิดและ</w:t>
+      </w:r>
+      <w:r>
+        <w:rPr>
+          <w:rFonts w:ascii="TH Sarabun New" w:eastAsia="Times New Roman" w:hAnsi="TH Sarabun New" w:cs="TH Sarabun New" w:hint="cs"/>
+          <w:color w:val="000000"/>
+          <w:sz w:val="32"/>
+          <w:szCs w:val="32"/>
+          <w:cs/>
+        </w:rPr>
+        <w:t>เคลื่อนที่ไปมา</w:t>
+      </w:r>
+      <w:r>
+        <w:rPr>
+          <w:rFonts w:ascii="TH Sarabun New" w:eastAsia="Times New Roman" w:hAnsi="TH Sarabun New" w:cs="TH Sarabun New" w:hint="cs"/>
+          <w:color w:val="000000"/>
+          <w:sz w:val="32"/>
+          <w:szCs w:val="32"/>
+          <w:cs/>
+        </w:rPr>
+        <w:t>หลากหลายรูปแบบ</w:t>
+      </w:r>
+      <w:r>
+        <w:rPr>
+          <w:rFonts w:ascii="TH Sarabun New" w:eastAsia="Times New Roman" w:hAnsi="TH Sarabun New" w:cs="TH Sarabun New"/>
+          <w:color w:val="000000"/>
+          <w:sz w:val="32"/>
+          <w:szCs w:val="32"/>
+        </w:rPr>
+        <w:t xml:space="preserve">, </w:t>
+      </w:r>
+      <w:r>
+        <w:rPr>
+          <w:rFonts w:ascii="TH Sarabun New" w:eastAsia="Times New Roman" w:hAnsi="TH Sarabun New" w:cs="TH Sarabun New" w:hint="cs"/>
+          <w:color w:val="000000"/>
+          <w:sz w:val="32"/>
+          <w:szCs w:val="32"/>
+          <w:cs/>
+        </w:rPr>
+        <w:t>เมื่อเกิดการชนกันระหว่างตัวละครกับศัตรูจะทำให้หลอดเลือดของเราลดลง</w:t>
+      </w:r>
+      <w:r>
+        <w:rPr>
+          <w:rFonts w:ascii="TH Sarabun New" w:eastAsia="Times New Roman" w:hAnsi="TH Sarabun New" w:cs="TH Sarabun New"/>
+          <w:color w:val="000000"/>
+          <w:sz w:val="32"/>
+          <w:szCs w:val="32"/>
+        </w:rPr>
+        <w:t>,</w:t>
+      </w:r>
+      <w:r>
+        <w:rPr>
+          <w:rFonts w:ascii="TH Sarabun New" w:eastAsia="Times New Roman" w:hAnsi="TH Sarabun New" w:cs="TH Sarabun New" w:hint="cs"/>
+          <w:color w:val="000000"/>
+          <w:sz w:val="32"/>
+          <w:szCs w:val="32"/>
+          <w:cs/>
+        </w:rPr>
+        <w:t>เมื่อกำจัดศัตรูไป</w:t>
+      </w:r>
+      <w:proofErr w:type="spellStart"/>
+      <w:r>
+        <w:rPr>
+          <w:rFonts w:ascii="TH Sarabun New" w:eastAsia="Times New Roman" w:hAnsi="TH Sarabun New" w:cs="TH Sarabun New" w:hint="cs"/>
+          <w:color w:val="000000"/>
+          <w:sz w:val="32"/>
+          <w:szCs w:val="32"/>
+          <w:cs/>
+        </w:rPr>
+        <w:t>เรื่อยๆ</w:t>
+      </w:r>
+      <w:proofErr w:type="spellEnd"/>
+      <w:r>
+        <w:rPr>
+          <w:rFonts w:ascii="TH Sarabun New" w:eastAsia="Times New Roman" w:hAnsi="TH Sarabun New" w:cs="TH Sarabun New" w:hint="cs"/>
+          <w:color w:val="000000"/>
+          <w:sz w:val="32"/>
+          <w:szCs w:val="32"/>
+          <w:cs/>
+        </w:rPr>
+        <w:t>จะมี</w:t>
+      </w:r>
+      <w:r>
+        <w:rPr>
+          <w:rFonts w:ascii="TH Sarabun New" w:eastAsia="Times New Roman" w:hAnsi="TH Sarabun New" w:cs="TH Sarabun New"/>
+          <w:color w:val="000000"/>
+          <w:sz w:val="32"/>
+          <w:szCs w:val="32"/>
+        </w:rPr>
+        <w:t xml:space="preserve"> E</w:t>
+      </w:r>
+      <w:r>
+        <w:rPr>
+          <w:rFonts w:ascii="TH Sarabun New" w:eastAsia="Times New Roman" w:hAnsi="TH Sarabun New" w:cs="TH Sarabun New"/>
+          <w:color w:val="000000"/>
+          <w:sz w:val="32"/>
+          <w:szCs w:val="32"/>
+        </w:rPr>
+        <w:t>XP</w:t>
+      </w:r>
+      <w:r>
+        <w:rPr>
+          <w:rFonts w:ascii="TH Sarabun New" w:eastAsia="Times New Roman" w:hAnsi="TH Sarabun New" w:cs="TH Sarabun New" w:hint="cs"/>
+          <w:color w:val="000000"/>
+          <w:sz w:val="32"/>
+          <w:szCs w:val="32"/>
+          <w:cs/>
+        </w:rPr>
+        <w:t xml:space="preserve"> ที่ได้รับและ</w:t>
+      </w:r>
+      <w:proofErr w:type="spellStart"/>
+      <w:r>
+        <w:rPr>
+          <w:rFonts w:ascii="TH Sarabun New" w:eastAsia="Times New Roman" w:hAnsi="TH Sarabun New" w:cs="TH Sarabun New" w:hint="cs"/>
+          <w:color w:val="000000"/>
+          <w:sz w:val="32"/>
+          <w:szCs w:val="32"/>
+          <w:cs/>
+        </w:rPr>
+        <w:t>เล</w:t>
+      </w:r>
+      <w:proofErr w:type="spellEnd"/>
+      <w:r>
+        <w:rPr>
+          <w:rFonts w:ascii="TH Sarabun New" w:eastAsia="Times New Roman" w:hAnsi="TH Sarabun New" w:cs="TH Sarabun New" w:hint="cs"/>
+          <w:color w:val="000000"/>
+          <w:sz w:val="32"/>
+          <w:szCs w:val="32"/>
+          <w:cs/>
+        </w:rPr>
+        <w:t>เวล</w:t>
+      </w:r>
+      <w:proofErr w:type="spellStart"/>
+      <w:r>
+        <w:rPr>
+          <w:rFonts w:ascii="TH Sarabun New" w:eastAsia="Times New Roman" w:hAnsi="TH Sarabun New" w:cs="TH Sarabun New" w:hint="cs"/>
+          <w:color w:val="000000"/>
+          <w:sz w:val="32"/>
+          <w:szCs w:val="32"/>
+          <w:cs/>
+        </w:rPr>
+        <w:t>อัพ</w:t>
+      </w:r>
+      <w:proofErr w:type="spellEnd"/>
+      <w:r>
+        <w:rPr>
+          <w:rFonts w:ascii="TH Sarabun New" w:eastAsia="Times New Roman" w:hAnsi="TH Sarabun New" w:cs="TH Sarabun New" w:hint="cs"/>
+          <w:color w:val="000000"/>
+          <w:sz w:val="32"/>
+          <w:szCs w:val="32"/>
+          <w:cs/>
+        </w:rPr>
+        <w:t xml:space="preserve"> เพื่อเพิ่ม</w:t>
+      </w:r>
+      <w:r>
+        <w:rPr>
+          <w:rFonts w:ascii="TH Sarabun New" w:eastAsia="Times New Roman" w:hAnsi="TH Sarabun New" w:cs="TH Sarabun New" w:hint="cs"/>
+          <w:color w:val="000000"/>
+          <w:sz w:val="32"/>
+          <w:szCs w:val="32"/>
+          <w:cs/>
+        </w:rPr>
+        <w:t>เลือด</w:t>
+      </w:r>
+      <w:r>
+        <w:rPr>
+          <w:rFonts w:ascii="TH Sarabun New" w:eastAsia="Times New Roman" w:hAnsi="TH Sarabun New" w:cs="TH Sarabun New" w:hint="cs"/>
+          <w:color w:val="000000"/>
+          <w:sz w:val="32"/>
+          <w:szCs w:val="32"/>
+          <w:cs/>
+        </w:rPr>
+        <w:t>และรีเซ็ตเลือดของตัวละค</w:t>
+      </w:r>
+      <w:r>
+        <w:rPr>
+          <w:rFonts w:ascii="TH Sarabun New" w:eastAsia="Times New Roman" w:hAnsi="TH Sarabun New" w:cs="TH Sarabun New" w:hint="cs"/>
+          <w:color w:val="000000"/>
+          <w:sz w:val="32"/>
+          <w:szCs w:val="32"/>
+          <w:cs/>
+        </w:rPr>
+        <w:t xml:space="preserve">ร </w:t>
+      </w:r>
+      <w:r>
+        <w:rPr>
+          <w:rFonts w:ascii="TH Sarabun New" w:eastAsia="Times New Roman" w:hAnsi="TH Sarabun New" w:cs="TH Sarabun New" w:hint="cs"/>
+          <w:color w:val="000000"/>
+          <w:sz w:val="32"/>
+          <w:szCs w:val="32"/>
+          <w:cs/>
+        </w:rPr>
+        <w:t>อีกทั้ง</w:t>
+      </w:r>
+      <w:r>
+        <w:rPr>
+          <w:rFonts w:ascii="TH Sarabun New" w:eastAsia="Times New Roman" w:hAnsi="TH Sarabun New" w:cs="TH Sarabun New" w:hint="cs"/>
+          <w:color w:val="000000"/>
+          <w:sz w:val="32"/>
+          <w:szCs w:val="32"/>
+          <w:cs/>
+        </w:rPr>
+        <w:t>มีไอเทมสุ่มเกิดให้เก็บเพื่อเพิ่มเลือด</w:t>
+      </w:r>
+      <w:r>
+        <w:rPr>
+          <w:rFonts w:ascii="TH Sarabun New" w:eastAsia="Times New Roman" w:hAnsi="TH Sarabun New" w:cs="TH Sarabun New"/>
+          <w:color w:val="000000"/>
+          <w:sz w:val="32"/>
+          <w:szCs w:val="32"/>
+        </w:rPr>
+        <w:t xml:space="preserve"> , EXP</w:t>
+      </w:r>
+      <w:r>
+        <w:rPr>
+          <w:rFonts w:ascii="TH Sarabun New" w:eastAsia="Times New Roman" w:hAnsi="TH Sarabun New" w:cs="TH Sarabun New"/>
+          <w:sz w:val="32"/>
+          <w:szCs w:val="32"/>
+        </w:rPr>
+        <w:t xml:space="preserve"> </w:t>
+      </w:r>
+      <w:r>
+        <w:rPr>
+          <w:rFonts w:ascii="TH Sarabun New" w:eastAsia="Times New Roman" w:hAnsi="TH Sarabun New" w:cs="TH Sarabun New" w:hint="cs"/>
+          <w:sz w:val="32"/>
+          <w:szCs w:val="32"/>
+          <w:cs/>
+        </w:rPr>
+        <w:t>และ</w:t>
+      </w:r>
+      <w:r>
+        <w:rPr>
+          <w:rFonts w:ascii="TH Sarabun New" w:eastAsia="Times New Roman" w:hAnsi="TH Sarabun New" w:cs="TH Sarabun New" w:hint="cs"/>
+          <w:sz w:val="32"/>
+          <w:szCs w:val="32"/>
+          <w:cs/>
+        </w:rPr>
+        <w:t>ยังมีระดับความยากที่เพิ่มขึ้นตามช่วงคะแนนต่างๆ</w:t>
+      </w:r>
+      <w:r>
+        <w:rPr>
+          <w:rFonts w:ascii="TH Sarabun New" w:eastAsia="Times New Roman" w:hAnsi="TH Sarabun New" w:cs="TH Sarabun New" w:hint="cs"/>
+          <w:sz w:val="32"/>
+          <w:szCs w:val="32"/>
+          <w:cs/>
+        </w:rPr>
+        <w:t xml:space="preserve"> โดยจะมีศัตรูเกิดมากขึ้น</w:t>
+      </w:r>
+    </w:p>
+    <w:p>
+      <w:pPr>
+        <w:spacing w:before="707" w:after="0" w:line="240" w:lineRule="auto"/>
+        <w:rPr>
+          <w:rFonts w:ascii="TH Sarabun New" w:eastAsia="Times New Roman" w:hAnsi="TH Sarabun New" w:cs="TH Sarabun New"/>
           <w:sz w:val="24"/>
           <w:szCs w:val="24"/>
-          <w:cs/>
-        </w:rPr>
-      </w:pPr>
-      <w:r>
-        <w:rPr>
-          <w:rFonts w:ascii="TH Sarabun New" w:eastAsia="Times New Roman" w:hAnsi="TH Sarabun New" w:cs="TH Sarabun New" w:hint="cs"/>
-          <w:color w:val="000000"/>
-          <w:sz w:val="32"/>
-          <w:szCs w:val="32"/>
-          <w:cs/>
-        </w:rPr>
-        <w:t>มีศัตรู</w:t>
-      </w:r>
-      <w:r>
-        <w:rPr>
-          <w:rFonts w:ascii="TH Sarabun New" w:eastAsia="Times New Roman" w:hAnsi="TH Sarabun New" w:cs="TH Sarabun New" w:hint="cs"/>
-          <w:color w:val="000000"/>
-          <w:sz w:val="32"/>
-          <w:szCs w:val="32"/>
-          <w:cs/>
-        </w:rPr>
-        <w:t>สุ่มเกิดและ</w:t>
-      </w:r>
-      <w:r>
-        <w:rPr>
-          <w:rFonts w:ascii="TH Sarabun New" w:eastAsia="Times New Roman" w:hAnsi="TH Sarabun New" w:cs="TH Sarabun New" w:hint="cs"/>
-          <w:color w:val="000000"/>
-          <w:sz w:val="32"/>
-          <w:szCs w:val="32"/>
-          <w:cs/>
-        </w:rPr>
-        <w:t>เคลื่อนที่ไปมา</w:t>
-      </w:r>
-      <w:r>
-        <w:rPr>
-          <w:rFonts w:ascii="TH Sarabun New" w:eastAsia="Times New Roman" w:hAnsi="TH Sarabun New" w:cs="TH Sarabun New" w:hint="cs"/>
-          <w:color w:val="000000"/>
-          <w:sz w:val="32"/>
-          <w:szCs w:val="32"/>
-          <w:cs/>
-        </w:rPr>
-        <w:t>หลากหลายรูปแบบ</w:t>
-      </w:r>
-      <w:r>
-        <w:rPr>
-          <w:rFonts w:ascii="TH Sarabun New" w:eastAsia="Times New Roman" w:hAnsi="TH Sarabun New" w:cs="TH Sarabun New"/>
-          <w:color w:val="000000"/>
-          <w:sz w:val="32"/>
-          <w:szCs w:val="32"/>
-        </w:rPr>
-        <w:t xml:space="preserve">, </w:t>
-      </w:r>
-      <w:r>
-        <w:rPr>
-          <w:rFonts w:ascii="TH Sarabun New" w:eastAsia="Times New Roman" w:hAnsi="TH Sarabun New" w:cs="TH Sarabun New" w:hint="cs"/>
-          <w:color w:val="000000"/>
-          <w:sz w:val="32"/>
-          <w:szCs w:val="32"/>
-          <w:cs/>
-        </w:rPr>
-        <w:t>เมื่อเกิดการชนกันระหว่างตัวละครกับศัตรูจะทำให้หลอดเลือดของเราลดลง</w:t>
-      </w:r>
-      <w:r>
-        <w:rPr>
-          <w:rFonts w:ascii="TH Sarabun New" w:eastAsia="Times New Roman" w:hAnsi="TH Sarabun New" w:cs="TH Sarabun New"/>
-          <w:color w:val="000000"/>
-          <w:sz w:val="32"/>
-          <w:szCs w:val="32"/>
-        </w:rPr>
-        <w:t>,</w:t>
-      </w:r>
-      <w:r>
-        <w:rPr>
-          <w:rFonts w:ascii="TH Sarabun New" w:eastAsia="Times New Roman" w:hAnsi="TH Sarabun New" w:cs="TH Sarabun New" w:hint="cs"/>
-          <w:color w:val="000000"/>
-          <w:sz w:val="32"/>
-          <w:szCs w:val="32"/>
-          <w:cs/>
-        </w:rPr>
-        <w:t>เมื่อกำจัดศัตรูไปเรื่อยๆจะมี</w:t>
-      </w:r>
-      <w:r>
-        <w:rPr>
-          <w:rFonts w:ascii="TH Sarabun New" w:eastAsia="Times New Roman" w:hAnsi="TH Sarabun New" w:cs="TH Sarabun New"/>
-          <w:color w:val="000000"/>
-          <w:sz w:val="32"/>
-          <w:szCs w:val="32"/>
-        </w:rPr>
-        <w:t xml:space="preserve"> Exp</w:t>
-      </w:r>
-      <w:r>
-        <w:rPr>
-          <w:rFonts w:ascii="TH Sarabun New" w:eastAsia="Times New Roman" w:hAnsi="TH Sarabun New" w:cs="TH Sarabun New" w:hint="cs"/>
-          <w:color w:val="000000"/>
-          <w:sz w:val="32"/>
-          <w:szCs w:val="32"/>
-          <w:cs/>
-        </w:rPr>
-        <w:t xml:space="preserve"> ที่ได้รับและเลเวลอัพ เพื่อเพิ่ม</w:t>
-      </w:r>
-      <w:r>
-        <w:rPr>
-          <w:rFonts w:ascii="TH Sarabun New" w:eastAsia="Times New Roman" w:hAnsi="TH Sarabun New" w:cs="TH Sarabun New" w:hint="cs"/>
-          <w:color w:val="000000"/>
-          <w:sz w:val="32"/>
-          <w:szCs w:val="32"/>
-          <w:cs/>
-        </w:rPr>
-        <w:t>เลือด</w:t>
-      </w:r>
-      <w:r>
-        <w:rPr>
-          <w:rFonts w:ascii="TH Sarabun New" w:eastAsia="Times New Roman" w:hAnsi="TH Sarabun New" w:cs="TH Sarabun New" w:hint="cs"/>
-          <w:color w:val="000000"/>
-          <w:sz w:val="32"/>
-          <w:szCs w:val="32"/>
-          <w:cs/>
-        </w:rPr>
-        <w:t>และรีเซ็ตเลือดของตัวละคร</w:t>
-      </w:r>
-    </w:p>
-    <w:p>
-      <w:pPr>
-        <w:spacing w:before="309" w:after="0" w:line="240" w:lineRule="auto"/>
-        <w:ind w:firstLine="720"/>
-        <w:rPr>
-          <w:rFonts w:ascii="TH Sarabun New" w:eastAsia="Times New Roman" w:hAnsi="TH Sarabun New" w:cs="TH Sarabun New" w:hint="cs"/>
+        </w:rPr>
+      </w:pPr>
+      <w:r>
+        <w:rPr>
+          <w:rFonts w:ascii="TH Sarabun New" w:eastAsia="Times New Roman" w:hAnsi="TH Sarabun New" w:cs="TH Sarabun New"/>
+          <w:b/>
+          <w:bCs/>
+          <w:color w:val="000000"/>
+          <w:sz w:val="32"/>
+          <w:szCs w:val="32"/>
+          <w:cs/>
+        </w:rPr>
+        <w:lastRenderedPageBreak/>
+        <w:t>แผนการพัฒนาเกม :</w:t>
+      </w:r>
+      <w:r>
+        <w:rPr>
+          <w:rFonts w:ascii="TH Sarabun New" w:eastAsia="Times New Roman" w:hAnsi="TH Sarabun New" w:cs="TH Sarabun New"/>
+          <w:b/>
+          <w:bCs/>
+          <w:color w:val="000000"/>
+          <w:sz w:val="32"/>
+          <w:szCs w:val="32"/>
+        </w:rPr>
+        <w:t>  </w:t>
+      </w:r>
+    </w:p>
+    <w:p>
+      <w:pPr>
+        <w:spacing w:before="311" w:after="0" w:line="240" w:lineRule="auto"/>
+        <w:ind w:left="7" w:right="143" w:firstLine="720"/>
+        <w:rPr>
+          <w:rFonts w:ascii="TH Sarabun New" w:eastAsia="Times New Roman" w:hAnsi="TH Sarabun New" w:cs="TH Sarabun New"/>
           <w:sz w:val="24"/>
           <w:szCs w:val="24"/>
         </w:rPr>
       </w:pPr>
-    </w:p>
-    <w:p>
-      <w:pPr>
-        <w:spacing w:before="707" w:after="0" w:line="240" w:lineRule="auto"/>
-        <w:rPr>
-          <w:rFonts w:ascii="TH Sarabun New" w:eastAsia="Times New Roman" w:hAnsi="TH Sarabun New" w:cs="TH Sarabun New"/>
-          <w:sz w:val="24"/>
-          <w:szCs w:val="24"/>
-        </w:rPr>
-      </w:pPr>
-      <w:r>
-        <w:rPr>
-          <w:rFonts w:ascii="TH Sarabun New" w:eastAsia="Times New Roman" w:hAnsi="TH Sarabun New" w:cs="TH Sarabun New"/>
-          <w:b/>
-          <w:bCs/>
-          <w:color w:val="000000"/>
-          <w:sz w:val="32"/>
-          <w:szCs w:val="32"/>
-          <w:cs/>
-        </w:rPr>
-        <w:lastRenderedPageBreak/>
-        <w:t>แผนการพัฒนาเกม :</w:t>
-      </w:r>
-      <w:r>
-        <w:rPr>
-          <w:rFonts w:ascii="TH Sarabun New" w:eastAsia="Times New Roman" w:hAnsi="TH Sarabun New" w:cs="TH Sarabun New"/>
-          <w:b/>
-          <w:bCs/>
-          <w:color w:val="000000"/>
-          <w:sz w:val="32"/>
-          <w:szCs w:val="32"/>
-        </w:rPr>
-        <w:t>  </w:t>
-      </w:r>
-    </w:p>
-    <w:p>
-      <w:pPr>
-        <w:spacing w:before="311" w:after="0" w:line="240" w:lineRule="auto"/>
-        <w:ind w:left="7" w:right="143" w:firstLine="720"/>
-        <w:rPr>
-          <w:rFonts w:ascii="TH Sarabun New" w:eastAsia="Times New Roman" w:hAnsi="TH Sarabun New" w:cs="TH Sarabun New"/>
-          <w:sz w:val="24"/>
-          <w:szCs w:val="24"/>
-        </w:rPr>
-      </w:pPr>
       <w:r>
         <w:rPr>
           <w:rFonts w:ascii="TH Sarabun New" w:eastAsia="Times New Roman" w:hAnsi="TH Sarabun New" w:cs="TH Sarabun New"/>
@@ -1760,6 +2095,7 @@
         </w:rPr>
         <w:t xml:space="preserve">Gantt Chart </w:t>
       </w:r>
+      <w:proofErr w:type="gramStart"/>
       <w:r>
         <w:rPr>
           <w:rFonts w:ascii="TH Sarabun New" w:eastAsia="Times New Roman" w:hAnsi="TH Sarabun New" w:cs="TH Sarabun New"/>
@@ -1777,7 +2113,17 @@
           <w:sz w:val="32"/>
           <w:szCs w:val="32"/>
         </w:rPr>
-        <w:t xml:space="preserve">, </w:t>
+        <w:t>,</w:t>
+      </w:r>
+      <w:proofErr w:type="gramEnd"/>
+      <w:r>
+        <w:rPr>
+          <w:rFonts w:ascii="TH Sarabun New" w:eastAsia="Times New Roman" w:hAnsi="TH Sarabun New" w:cs="TH Sarabun New"/>
+          <w:color w:val="000000"/>
+          <w:sz w:val="32"/>
+          <w:szCs w:val="32"/>
+        </w:rPr>
+        <w:t xml:space="preserve"> </w:t>
       </w:r>
       <w:r>
         <w:rPr>
@@ -2122,7 +2468,7 @@
             <w:pPr>
               <w:spacing w:after="0" w:line="240" w:lineRule="auto"/>
               <w:rPr>
-                <w:rFonts w:ascii="TH Sarabun New" w:eastAsia="Times New Roman" w:hAnsi="TH Sarabun New" w:cs="TH Sarabun New" w:hint="cs"/>
+                <w:rFonts w:ascii="TH Sarabun New" w:eastAsia="Times New Roman" w:hAnsi="TH Sarabun New" w:cs="TH Sarabun New"/>
                 <w:sz w:val="32"/>
                 <w:szCs w:val="32"/>
                 <w:cs/>
@@ -2262,12 +2608,22 @@
             <w:pPr>
               <w:spacing w:after="0" w:line="240" w:lineRule="auto"/>
               <w:rPr>
+                <w:rFonts w:ascii="TH Sarabun New" w:eastAsia="Times New Roman" w:hAnsi="TH Sarabun New" w:cs="TH Sarabun New"/>
+                <w:sz w:val="32"/>
+                <w:szCs w:val="32"/>
+                <w:cs/>
+              </w:rPr>
+            </w:pPr>
+            <w:r>
+              <w:rPr>
                 <w:rFonts w:ascii="TH Sarabun New" w:eastAsia="Times New Roman" w:hAnsi="TH Sarabun New" w:cs="TH Sarabun New" w:hint="cs"/>
                 <w:sz w:val="32"/>
                 <w:szCs w:val="32"/>
                 <w:cs/>
               </w:rPr>
-            </w:pPr>
+              <w:t>เพิ่มระบบ</w:t>
+            </w:r>
+            <w:proofErr w:type="spellStart"/>
             <w:r>
               <w:rPr>
                 <w:rFonts w:ascii="TH Sarabun New" w:eastAsia="Times New Roman" w:hAnsi="TH Sarabun New" w:cs="TH Sarabun New" w:hint="cs"/>
@@ -2275,7 +2631,17 @@
                 <w:szCs w:val="32"/>
                 <w:cs/>
               </w:rPr>
-              <w:t>เพิ่มระบบเลเวล</w:t>
+              <w:t>เล</w:t>
+            </w:r>
+            <w:proofErr w:type="spellEnd"/>
+            <w:r>
+              <w:rPr>
+                <w:rFonts w:ascii="TH Sarabun New" w:eastAsia="Times New Roman" w:hAnsi="TH Sarabun New" w:cs="TH Sarabun New" w:hint="cs"/>
+                <w:sz w:val="32"/>
+                <w:szCs w:val="32"/>
+                <w:cs/>
+              </w:rPr>
+              <w:t>เวล</w:t>
             </w:r>
             <w:r>
               <w:rPr>
@@ -2386,9 +2752,25 @@
                 <w:rFonts w:ascii="TH Sarabun New" w:eastAsia="Times New Roman" w:hAnsi="TH Sarabun New" w:cs="TH Sarabun New"/>
                 <w:sz w:val="32"/>
                 <w:szCs w:val="32"/>
+              </w:rPr>
+            </w:pPr>
+            <w:r>
+              <w:rPr>
+                <w:rFonts w:ascii="TH Sarabun New" w:eastAsia="Times New Roman" w:hAnsi="TH Sarabun New" w:cs="TH Sarabun New" w:hint="cs"/>
+                <w:sz w:val="32"/>
+                <w:szCs w:val="32"/>
                 <w:cs/>
               </w:rPr>
-            </w:pPr>
+              <w:t xml:space="preserve">เพิ่มระบบไอเทม </w:t>
+            </w:r>
+            <w:r>
+              <w:rPr>
+                <w:rFonts w:ascii="TH Sarabun New" w:eastAsia="Times New Roman" w:hAnsi="TH Sarabun New" w:cs="TH Sarabun New"/>
+                <w:sz w:val="32"/>
+                <w:szCs w:val="32"/>
+              </w:rPr>
+              <w:t xml:space="preserve">, </w:t>
+            </w:r>
             <w:r>
               <w:rPr>
                 <w:rFonts w:ascii="TH Sarabun New" w:eastAsia="Times New Roman" w:hAnsi="TH Sarabun New" w:cs="TH Sarabun New" w:hint="cs"/>
@@ -2396,25 +2778,15 @@
                 <w:szCs w:val="32"/>
                 <w:cs/>
               </w:rPr>
-              <w:t>จัดการและเช็คระบบต่างๆ</w:t>
-            </w:r>
-            <w:r>
-              <w:rPr>
-                <w:rFonts w:ascii="TH Sarabun New" w:eastAsia="Times New Roman" w:hAnsi="TH Sarabun New" w:cs="TH Sarabun New" w:hint="cs"/>
-                <w:sz w:val="32"/>
-                <w:szCs w:val="32"/>
-                <w:cs/>
-              </w:rPr>
-              <w:t>ที่เหลือ</w:t>
-            </w:r>
-            <w:r>
-              <w:rPr>
-                <w:rFonts w:ascii="TH Sarabun New" w:eastAsia="Times New Roman" w:hAnsi="TH Sarabun New" w:cs="TH Sarabun New" w:hint="cs"/>
-                <w:sz w:val="32"/>
-                <w:szCs w:val="32"/>
-                <w:cs/>
-              </w:rPr>
-              <w:t>ตามแผนที่วางไว้ให้เสร็จสมบูรณ์ทั้งหมด</w:t>
+              <w:t>เมนูต่างๆ</w:t>
+            </w:r>
+            <w:r>
+              <w:rPr>
+                <w:rFonts w:ascii="TH Sarabun New" w:eastAsia="Times New Roman" w:hAnsi="TH Sarabun New" w:cs="TH Sarabun New"/>
+                <w:sz w:val="32"/>
+                <w:szCs w:val="32"/>
+              </w:rPr>
+              <w:t xml:space="preserve"> , Leaderboards</w:t>
             </w:r>
           </w:p>
         </w:tc>
@@ -3061,7 +3433,7 @@
         <w:spacing w:before="107" w:after="0" w:line="240" w:lineRule="auto"/>
         <w:ind w:left="728"/>
         <w:rPr>
-          <w:rFonts w:ascii="TH Sarabun New" w:eastAsia="Times New Roman" w:hAnsi="TH Sarabun New" w:cs="TH Sarabun New" w:hint="cs"/>
+          <w:rFonts w:ascii="TH Sarabun New" w:eastAsia="Times New Roman" w:hAnsi="TH Sarabun New" w:cs="TH Sarabun New"/>
           <w:color w:val="000000"/>
           <w:sz w:val="32"/>
           <w:szCs w:val="32"/>
@@ -3153,6 +3525,7 @@
         </w:rPr>
         <w:t>1.</w:t>
       </w:r>
+      <w:proofErr w:type="gramStart"/>
       <w:r>
         <w:rPr>
           <w:rFonts w:ascii="TH Sarabun New" w:eastAsia="Times New Roman" w:hAnsi="TH Sarabun New" w:cs="TH Sarabun New"/>
@@ -3170,15 +3543,44 @@
           <w:szCs w:val="32"/>
           <w:cs/>
         </w:rPr>
-        <w:t xml:space="preserve">ระบบเลเวล </w:t>
-      </w:r>
-      <w:r>
-        <w:rPr>
-          <w:rFonts w:ascii="TH Sarabun New" w:eastAsia="Times New Roman" w:hAnsi="TH Sarabun New" w:cs="TH Sarabun New"/>
-          <w:sz w:val="32"/>
-          <w:szCs w:val="32"/>
-        </w:rPr>
-        <w:t xml:space="preserve">, </w:t>
+        <w:t>ระบบ</w:t>
+      </w:r>
+      <w:proofErr w:type="spellStart"/>
+      <w:r>
+        <w:rPr>
+          <w:rFonts w:ascii="TH Sarabun New" w:eastAsia="Times New Roman" w:hAnsi="TH Sarabun New" w:cs="TH Sarabun New" w:hint="cs"/>
+          <w:sz w:val="32"/>
+          <w:szCs w:val="32"/>
+          <w:cs/>
+        </w:rPr>
+        <w:t>เล</w:t>
+      </w:r>
+      <w:proofErr w:type="spellEnd"/>
+      <w:r>
+        <w:rPr>
+          <w:rFonts w:ascii="TH Sarabun New" w:eastAsia="Times New Roman" w:hAnsi="TH Sarabun New" w:cs="TH Sarabun New" w:hint="cs"/>
+          <w:sz w:val="32"/>
+          <w:szCs w:val="32"/>
+          <w:cs/>
+        </w:rPr>
+        <w:t xml:space="preserve">เวล </w:t>
+      </w:r>
+      <w:r>
+        <w:rPr>
+          <w:rFonts w:ascii="TH Sarabun New" w:eastAsia="Times New Roman" w:hAnsi="TH Sarabun New" w:cs="TH Sarabun New"/>
+          <w:sz w:val="32"/>
+          <w:szCs w:val="32"/>
+        </w:rPr>
+        <w:t>,</w:t>
+      </w:r>
+      <w:proofErr w:type="gramEnd"/>
+      <w:r>
+        <w:rPr>
+          <w:rFonts w:ascii="TH Sarabun New" w:eastAsia="Times New Roman" w:hAnsi="TH Sarabun New" w:cs="TH Sarabun New"/>
+          <w:sz w:val="32"/>
+          <w:szCs w:val="32"/>
+        </w:rPr>
+        <w:t xml:space="preserve"> </w:t>
       </w:r>
       <w:r>
         <w:rPr>
